--- a/LIT/1. W. Shakespeare - Romeo a Julie.docx
+++ b/LIT/1. W. Shakespeare - Romeo a Julie.docx
@@ -1,6 +1,6 @@
 
 <file path=word/document.xml><?xml version="1.0" encoding="utf-8"?>
-<w:document xmlns:wpc="http://schemas.microsoft.com/office/word/2010/wordprocessingCanvas" xmlns:cx="http://schemas.microsoft.com/office/drawing/2014/chartex" xmlns:cx1="http://schemas.microsoft.com/office/drawing/2015/9/8/chartex" xmlns:cx2="http://schemas.microsoft.com/office/drawing/2015/10/21/chartex" xmlns:cx3="http://schemas.microsoft.com/office/drawing/2016/5/9/chartex" xmlns:cx4="http://schemas.microsoft.com/office/drawing/2016/5/10/chartex" xmlns:cx5="http://schemas.microsoft.com/office/drawing/2016/5/11/chartex" xmlns:cx6="http://schemas.microsoft.com/office/drawing/2016/5/12/chartex" xmlns:cx7="http://schemas.microsoft.com/office/drawing/2016/5/13/chartex" xmlns:cx8="http://schemas.microsoft.com/office/drawing/2016/5/14/chartex" xmlns:mc="http://schemas.openxmlformats.org/markup-compatibility/2006" xmlns:aink="http://schemas.microsoft.com/office/drawing/2016/ink" xmlns:am3d="http://schemas.microsoft.com/office/drawing/2017/model3d" xmlns:o="urn:schemas-microsoft-com:office:office" xmlns:r="http://schemas.openxmlformats.org/officeDocument/2006/relationships" xmlns:m="http://schemas.openxmlformats.org/officeDocument/2006/math" xmlns:v="urn:schemas-microsoft-com:vml" xmlns:wp14="http://schemas.microsoft.com/office/word/2010/wordprocessingDrawing" xmlns:wp="http://schemas.openxmlformats.org/drawingml/2006/wordprocessingDrawing" xmlns:w10="urn:schemas-microsoft-com:office:word" xmlns:w="http://schemas.openxmlformats.org/wordprocessingml/2006/main" xmlns:w14="http://schemas.microsoft.com/office/word/2010/wordml" xmlns:w15="http://schemas.microsoft.com/office/word/2012/wordml" xmlns:w16cex="http://schemas.microsoft.com/office/word/2018/wordml/cex" xmlns:w16cid="http://schemas.microsoft.com/office/word/2016/wordml/cid" xmlns:w16="http://schemas.microsoft.com/office/word/2018/wordml" xmlns:w16se="http://schemas.microsoft.com/office/word/2015/wordml/symex" xmlns:wpg="http://schemas.microsoft.com/office/word/2010/wordprocessingGroup" xmlns:wpi="http://schemas.microsoft.com/office/word/2010/wordprocessingInk" xmlns:wne="http://schemas.microsoft.com/office/word/2006/wordml" xmlns:wps="http://schemas.microsoft.com/office/word/2010/wordprocessingShape" mc:Ignorable="w14 w15 w16se w16cid w16 w16cex wp14">
+<w:document xmlns:wpc="http://schemas.microsoft.com/office/word/2010/wordprocessingCanvas" xmlns:cx="http://schemas.microsoft.com/office/drawing/2014/chartex" xmlns:cx1="http://schemas.microsoft.com/office/drawing/2015/9/8/chartex" xmlns:cx2="http://schemas.microsoft.com/office/drawing/2015/10/21/chartex" xmlns:cx3="http://schemas.microsoft.com/office/drawing/2016/5/9/chartex" xmlns:cx4="http://schemas.microsoft.com/office/drawing/2016/5/10/chartex" xmlns:cx5="http://schemas.microsoft.com/office/drawing/2016/5/11/chartex" xmlns:cx6="http://schemas.microsoft.com/office/drawing/2016/5/12/chartex" xmlns:cx7="http://schemas.microsoft.com/office/drawing/2016/5/13/chartex" xmlns:cx8="http://schemas.microsoft.com/office/drawing/2016/5/14/chartex" xmlns:mc="http://schemas.openxmlformats.org/markup-compatibility/2006" xmlns:aink="http://schemas.microsoft.com/office/drawing/2016/ink" xmlns:am3d="http://schemas.microsoft.com/office/drawing/2017/model3d" xmlns:o="urn:schemas-microsoft-com:office:office" xmlns:oel="http://schemas.microsoft.com/office/2019/extlst" xmlns:r="http://schemas.openxmlformats.org/officeDocument/2006/relationships" xmlns:m="http://schemas.openxmlformats.org/officeDocument/2006/math" xmlns:v="urn:schemas-microsoft-com:vml" xmlns:wp14="http://schemas.microsoft.com/office/word/2010/wordprocessingDrawing" xmlns:wp="http://schemas.openxmlformats.org/drawingml/2006/wordprocessingDrawing" xmlns:w10="urn:schemas-microsoft-com:office:word" xmlns:w="http://schemas.openxmlformats.org/wordprocessingml/2006/main" xmlns:w14="http://schemas.microsoft.com/office/word/2010/wordml" xmlns:w15="http://schemas.microsoft.com/office/word/2012/wordml" xmlns:w16cex="http://schemas.microsoft.com/office/word/2018/wordml/cex" xmlns:w16cid="http://schemas.microsoft.com/office/word/2016/wordml/cid" xmlns:w16="http://schemas.microsoft.com/office/word/2018/wordml" xmlns:w16sdtdh="http://schemas.microsoft.com/office/word/2020/wordml/sdtdatahash" xmlns:w16se="http://schemas.microsoft.com/office/word/2015/wordml/symex" xmlns:wpg="http://schemas.microsoft.com/office/word/2010/wordprocessingGroup" xmlns:wpi="http://schemas.microsoft.com/office/word/2010/wordprocessingInk" xmlns:wne="http://schemas.microsoft.com/office/word/2006/wordml" xmlns:wps="http://schemas.microsoft.com/office/word/2010/wordprocessingShape" mc:Ignorable="w14 w15 w16se w16cid w16 w16cex w16sdtdh wp14">
   <w:body>
     <w:p>
       <w:pPr>
@@ -293,16 +293,7 @@
           <w:szCs w:val="18"/>
           <w:lang w:val="cs-CZ"/>
         </w:rPr>
-        <w:t>(</w:t>
-      </w:r>
-      <w:r>
-        <w:rPr>
-          <w:rFonts w:cstheme="minorHAnsi"/>
-          <w:sz w:val="18"/>
-          <w:szCs w:val="18"/>
-          <w:lang w:val="cs-CZ"/>
-        </w:rPr>
-        <w:t>I. EXPOZICE, II. KOLIZE, III. KRIZE, IV. PERIPETIE, V. KATASTROFA)</w:t>
+        <w:t>(I. EXPOZICE, II. KOLIZE, III. KRIZE, IV. PERIPETIE, V. KATASTROFA)</w:t>
       </w:r>
     </w:p>
     <w:p>
@@ -397,23 +388,7 @@
           <w:rFonts w:cstheme="minorHAnsi"/>
           <w:lang w:val="cs-CZ"/>
         </w:rPr>
-        <w:t>| (</w:t>
-      </w:r>
-      <w:proofErr w:type="spellStart"/>
-      <w:r>
-        <w:rPr>
-          <w:rFonts w:cstheme="minorHAnsi"/>
-          <w:lang w:val="cs-CZ"/>
-        </w:rPr>
-        <w:t>er</w:t>
-      </w:r>
-      <w:proofErr w:type="spellEnd"/>
-      <w:r>
-        <w:rPr>
-          <w:rFonts w:cstheme="minorHAnsi"/>
-          <w:lang w:val="cs-CZ"/>
-        </w:rPr>
-        <w:t>-forma)</w:t>
+        <w:t>| (er-forma)</w:t>
       </w:r>
     </w:p>
     <w:p>
@@ -934,32 +909,44 @@
         </w:rPr>
         <w:tab/>
       </w:r>
-      <w:proofErr w:type="spellStart"/>
-      <w:r>
-        <w:rPr>
-          <w:rFonts w:cstheme="minorHAnsi"/>
-          <w:b/>
-          <w:bCs/>
-          <w:lang w:val="cs-CZ"/>
-        </w:rPr>
-        <w:t>blankverský</w:t>
-      </w:r>
-      <w:proofErr w:type="spellEnd"/>
-      <w:r>
-        <w:rPr>
-          <w:rFonts w:cstheme="minorHAnsi"/>
-          <w:b/>
-          <w:bCs/>
-          <w:lang w:val="cs-CZ"/>
-        </w:rPr>
-        <w:t xml:space="preserve"> verš</w:t>
-      </w:r>
-      <w:r>
-        <w:rPr>
-          <w:rFonts w:cstheme="minorHAnsi"/>
-          <w:lang w:val="cs-CZ"/>
-        </w:rPr>
-        <w:t xml:space="preserve"> → nerýmovaný verš, není řazený do strof</w:t>
+      <w:r>
+        <w:rPr>
+          <w:rFonts w:cstheme="minorHAnsi"/>
+          <w:b/>
+          <w:bCs/>
+          <w:lang w:val="cs-CZ"/>
+        </w:rPr>
+        <w:t>B</w:t>
+      </w:r>
+      <w:r>
+        <w:rPr>
+          <w:rFonts w:cstheme="minorHAnsi"/>
+          <w:b/>
+          <w:bCs/>
+          <w:lang w:val="cs-CZ"/>
+        </w:rPr>
+        <w:t>lankvers</w:t>
+      </w:r>
+      <w:r>
+        <w:rPr>
+          <w:rFonts w:cstheme="minorHAnsi"/>
+          <w:lang w:val="cs-CZ"/>
+        </w:rPr>
+        <w:t xml:space="preserve"> → </w:t>
+      </w:r>
+      <w:r>
+        <w:rPr>
+          <w:rFonts w:cstheme="minorHAnsi"/>
+          <w:lang w:val="cs-CZ"/>
+        </w:rPr>
+        <w:t xml:space="preserve">pětistopý, </w:t>
+      </w:r>
+      <w:r>
+        <w:rPr>
+          <w:rFonts w:cstheme="minorHAnsi"/>
+          <w:lang w:val="cs-CZ"/>
+        </w:rPr>
+        <w:t>nerýmovaný verš, není řazený do strof</w:t>
       </w:r>
     </w:p>
     <w:p>
@@ -2461,7 +2448,21 @@
           <w:rFonts w:cstheme="minorHAnsi"/>
           <w:lang w:val="cs-CZ"/>
         </w:rPr>
-        <w:t xml:space="preserve"> (Sonety pro Lauru), Giovanni </w:t>
+        <w:t xml:space="preserve"> (Sonety Lau</w:t>
+      </w:r>
+      <w:r>
+        <w:rPr>
+          <w:rFonts w:cstheme="minorHAnsi"/>
+          <w:lang w:val="cs-CZ"/>
+        </w:rPr>
+        <w:t>ře</w:t>
+      </w:r>
+      <w:r>
+        <w:rPr>
+          <w:rFonts w:cstheme="minorHAnsi"/>
+          <w:lang w:val="cs-CZ"/>
+        </w:rPr>
+        <w:t xml:space="preserve">), Giovanni </w:t>
       </w:r>
       <w:proofErr w:type="spellStart"/>
       <w:r>
@@ -2818,7 +2819,21 @@
           <w:rFonts w:cstheme="minorHAnsi"/>
           <w:lang w:val="cs-CZ"/>
         </w:rPr>
-        <w:t xml:space="preserve"> vznikaly spíše evropské překlady, český humanismus, proplétání rysů s gotikou</w:t>
+        <w:t xml:space="preserve"> </w:t>
+      </w:r>
+      <w:r>
+        <w:rPr>
+          <w:rFonts w:cstheme="minorHAnsi"/>
+          <w:lang w:val="cs-CZ"/>
+        </w:rPr>
+        <w:t xml:space="preserve">  </w:t>
+      </w:r>
+      <w:r>
+        <w:rPr>
+          <w:rFonts w:cstheme="minorHAnsi"/>
+          <w:lang w:val="cs-CZ"/>
+        </w:rPr>
+        <w:t>vznikaly spíše evropské překlady, český humanismus, proplétání rysů s gotikou</w:t>
       </w:r>
     </w:p>
     <w:p>
@@ -2953,7 +2968,7 @@
     <w:p>
       <w:pPr>
         <w:spacing w:after="120"/>
-        <w:ind w:left="1134" w:hanging="1134"/>
+        <w:ind w:left="2835" w:hanging="2835"/>
         <w:rPr>
           <w:rFonts w:cstheme="minorHAnsi"/>
           <w:lang w:val="cs-CZ"/>
@@ -2973,7 +2988,28 @@
           <w:rFonts w:cstheme="minorHAnsi"/>
           <w:lang w:val="cs-CZ"/>
         </w:rPr>
-        <w:t xml:space="preserve"> – 4 strofy (3 z nich o 7–12 verších, poslední poloviční, na konci každé refrén)</w:t>
+        <w:t xml:space="preserve"> – 4 strofy (3 z nich o 7–12 verších, poslední poloviční, na konci </w:t>
+      </w:r>
+      <w:r>
+        <w:rPr>
+          <w:rFonts w:cstheme="minorHAnsi"/>
+          <w:lang w:val="cs-CZ"/>
+        </w:rPr>
+        <w:t xml:space="preserve">každé </w:t>
+      </w:r>
+      <w:r>
+        <w:rPr>
+          <w:rFonts w:cstheme="minorHAnsi"/>
+          <w:lang w:val="cs-CZ"/>
+        </w:rPr>
+        <w:t>refrén</w:t>
+      </w:r>
+      <w:r>
+        <w:rPr>
+          <w:rFonts w:cstheme="minorHAnsi"/>
+          <w:lang w:val="cs-CZ"/>
+        </w:rPr>
+        <w:t>)</w:t>
       </w:r>
     </w:p>
     <w:p>
@@ -3348,7 +3384,7 @@
 </file>
 
 <file path=word/numbering.xml><?xml version="1.0" encoding="utf-8"?>
-<w:numbering xmlns:wpc="http://schemas.microsoft.com/office/word/2010/wordprocessingCanvas" xmlns:cx="http://schemas.microsoft.com/office/drawing/2014/chartex" xmlns:cx1="http://schemas.microsoft.com/office/drawing/2015/9/8/chartex" xmlns:cx2="http://schemas.microsoft.com/office/drawing/2015/10/21/chartex" xmlns:cx3="http://schemas.microsoft.com/office/drawing/2016/5/9/chartex" xmlns:cx4="http://schemas.microsoft.com/office/drawing/2016/5/10/chartex" xmlns:cx5="http://schemas.microsoft.com/office/drawing/2016/5/11/chartex" xmlns:cx6="http://schemas.microsoft.com/office/drawing/2016/5/12/chartex" xmlns:cx7="http://schemas.microsoft.com/office/drawing/2016/5/13/chartex" xmlns:cx8="http://schemas.microsoft.com/office/drawing/2016/5/14/chartex" xmlns:mc="http://schemas.openxmlformats.org/markup-compatibility/2006" xmlns:aink="http://schemas.microsoft.com/office/drawing/2016/ink" xmlns:am3d="http://schemas.microsoft.com/office/drawing/2017/model3d" xmlns:o="urn:schemas-microsoft-com:office:office" xmlns:r="http://schemas.openxmlformats.org/officeDocument/2006/relationships" xmlns:m="http://schemas.openxmlformats.org/officeDocument/2006/math" xmlns:v="urn:schemas-microsoft-com:vml" xmlns:wp14="http://schemas.microsoft.com/office/word/2010/wordprocessingDrawing" xmlns:wp="http://schemas.openxmlformats.org/drawingml/2006/wordprocessingDrawing" xmlns:w10="urn:schemas-microsoft-com:office:word" xmlns:w="http://schemas.openxmlformats.org/wordprocessingml/2006/main" xmlns:w14="http://schemas.microsoft.com/office/word/2010/wordml" xmlns:w15="http://schemas.microsoft.com/office/word/2012/wordml" xmlns:w16cex="http://schemas.microsoft.com/office/word/2018/wordml/cex" xmlns:w16cid="http://schemas.microsoft.com/office/word/2016/wordml/cid" xmlns:w16="http://schemas.microsoft.com/office/word/2018/wordml" xmlns:w16se="http://schemas.microsoft.com/office/word/2015/wordml/symex" xmlns:wpg="http://schemas.microsoft.com/office/word/2010/wordprocessingGroup" xmlns:wpi="http://schemas.microsoft.com/office/word/2010/wordprocessingInk" xmlns:wne="http://schemas.microsoft.com/office/word/2006/wordml" xmlns:wps="http://schemas.microsoft.com/office/word/2010/wordprocessingShape" mc:Ignorable="w14 w15 w16se w16cid w16 w16cex wp14">
+<w:numbering xmlns:wpc="http://schemas.microsoft.com/office/word/2010/wordprocessingCanvas" xmlns:cx="http://schemas.microsoft.com/office/drawing/2014/chartex" xmlns:cx1="http://schemas.microsoft.com/office/drawing/2015/9/8/chartex" xmlns:cx2="http://schemas.microsoft.com/office/drawing/2015/10/21/chartex" xmlns:cx3="http://schemas.microsoft.com/office/drawing/2016/5/9/chartex" xmlns:cx4="http://schemas.microsoft.com/office/drawing/2016/5/10/chartex" xmlns:cx5="http://schemas.microsoft.com/office/drawing/2016/5/11/chartex" xmlns:cx6="http://schemas.microsoft.com/office/drawing/2016/5/12/chartex" xmlns:cx7="http://schemas.microsoft.com/office/drawing/2016/5/13/chartex" xmlns:cx8="http://schemas.microsoft.com/office/drawing/2016/5/14/chartex" xmlns:mc="http://schemas.openxmlformats.org/markup-compatibility/2006" xmlns:aink="http://schemas.microsoft.com/office/drawing/2016/ink" xmlns:am3d="http://schemas.microsoft.com/office/drawing/2017/model3d" xmlns:o="urn:schemas-microsoft-com:office:office" xmlns:oel="http://schemas.microsoft.com/office/2019/extlst" xmlns:r="http://schemas.openxmlformats.org/officeDocument/2006/relationships" xmlns:m="http://schemas.openxmlformats.org/officeDocument/2006/math" xmlns:v="urn:schemas-microsoft-com:vml" xmlns:wp14="http://schemas.microsoft.com/office/word/2010/wordprocessingDrawing" xmlns:wp="http://schemas.openxmlformats.org/drawingml/2006/wordprocessingDrawing" xmlns:w10="urn:schemas-microsoft-com:office:word" xmlns:w="http://schemas.openxmlformats.org/wordprocessingml/2006/main" xmlns:w14="http://schemas.microsoft.com/office/word/2010/wordml" xmlns:w15="http://schemas.microsoft.com/office/word/2012/wordml" xmlns:w16cex="http://schemas.microsoft.com/office/word/2018/wordml/cex" xmlns:w16cid="http://schemas.microsoft.com/office/word/2016/wordml/cid" xmlns:w16="http://schemas.microsoft.com/office/word/2018/wordml" xmlns:w16sdtdh="http://schemas.microsoft.com/office/word/2020/wordml/sdtdatahash" xmlns:w16se="http://schemas.microsoft.com/office/word/2015/wordml/symex" xmlns:wpg="http://schemas.microsoft.com/office/word/2010/wordprocessingGroup" xmlns:wpi="http://schemas.microsoft.com/office/word/2010/wordprocessingInk" xmlns:wne="http://schemas.microsoft.com/office/word/2006/wordml" xmlns:wps="http://schemas.microsoft.com/office/word/2010/wordprocessingShape" mc:Ignorable="w14 w15 w16se w16cid w16 w16cex w16sdtdh wp14">
   <w:abstractNum w:abstractNumId="0" w15:restartNumberingAfterBreak="0">
     <w:nsid w:val="3BD81E66"/>
     <w:multiLevelType w:val="hybridMultilevel"/>
@@ -3801,23 +3837,23 @@
       </w:rPr>
     </w:lvl>
   </w:abstractNum>
-  <w:num w:numId="1">
+  <w:num w:numId="1" w16cid:durableId="753665049">
     <w:abstractNumId w:val="1"/>
   </w:num>
-  <w:num w:numId="2">
+  <w:num w:numId="2" w16cid:durableId="349307633">
     <w:abstractNumId w:val="2"/>
   </w:num>
-  <w:num w:numId="3">
+  <w:num w:numId="3" w16cid:durableId="389692348">
     <w:abstractNumId w:val="3"/>
   </w:num>
-  <w:num w:numId="4">
+  <w:num w:numId="4" w16cid:durableId="2002611345">
     <w:abstractNumId w:val="0"/>
   </w:num>
 </w:numbering>
 </file>
 
 <file path=word/styles.xml><?xml version="1.0" encoding="utf-8"?>
-<w:styles xmlns:mc="http://schemas.openxmlformats.org/markup-compatibility/2006" xmlns:r="http://schemas.openxmlformats.org/officeDocument/2006/relationships" xmlns:w="http://schemas.openxmlformats.org/wordprocessingml/2006/main" xmlns:w14="http://schemas.microsoft.com/office/word/2010/wordml" xmlns:w15="http://schemas.microsoft.com/office/word/2012/wordml" xmlns:w16cex="http://schemas.microsoft.com/office/word/2018/wordml/cex" xmlns:w16cid="http://schemas.microsoft.com/office/word/2016/wordml/cid" xmlns:w16="http://schemas.microsoft.com/office/word/2018/wordml" xmlns:w16se="http://schemas.microsoft.com/office/word/2015/wordml/symex" mc:Ignorable="w14 w15 w16se w16cid w16 w16cex">
+<w:styles xmlns:mc="http://schemas.openxmlformats.org/markup-compatibility/2006" xmlns:r="http://schemas.openxmlformats.org/officeDocument/2006/relationships" xmlns:w="http://schemas.openxmlformats.org/wordprocessingml/2006/main" xmlns:w14="http://schemas.microsoft.com/office/word/2010/wordml" xmlns:w15="http://schemas.microsoft.com/office/word/2012/wordml" xmlns:w16cex="http://schemas.microsoft.com/office/word/2018/wordml/cex" xmlns:w16cid="http://schemas.microsoft.com/office/word/2016/wordml/cid" xmlns:w16="http://schemas.microsoft.com/office/word/2018/wordml" xmlns:w16sdtdh="http://schemas.microsoft.com/office/word/2020/wordml/sdtdatahash" xmlns:w16se="http://schemas.microsoft.com/office/word/2015/wordml/symex" mc:Ignorable="w14 w15 w16se w16cid w16 w16cex w16sdtdh">
   <w:docDefaults>
     <w:rPrDefault>
       <w:rPr>

--- a/LIT/1. W. Shakespeare - Romeo a Julie.docx
+++ b/LIT/1. W. Shakespeare - Romeo a Julie.docx
@@ -67,9 +67,12 @@
     <w:p>
       <w:pPr>
         <w:tabs>
-          <w:tab w:val="left" w:pos="1985"/>
+          <w:tab w:val="left" w:pos="1701"/>
+          <w:tab w:val="left" w:pos="2155"/>
+          <w:tab w:val="left" w:pos="2268"/>
+          <w:tab w:val="left" w:pos="2835"/>
         </w:tabs>
-        <w:ind w:left="2127" w:hanging="2127"/>
+        <w:ind w:left="2155" w:hanging="2155"/>
         <w:rPr>
           <w:rFonts w:cstheme="minorHAnsi"/>
           <w:lang w:val="cs-CZ"/>
@@ -98,6 +101,13 @@
           <w:lang w:val="cs-CZ"/>
         </w:rPr>
         <w:tab/>
+      </w:r>
+      <w:r>
+        <w:rPr>
+          <w:rFonts w:cstheme="minorHAnsi"/>
+          <w:lang w:val="cs-CZ"/>
+        </w:rPr>
+        <w:t xml:space="preserve"> </w:t>
       </w:r>
       <w:r>
         <w:rPr>
@@ -425,6 +435,7 @@
         </w:rPr>
         <w:tab/>
       </w:r>
+      <w:proofErr w:type="gramStart"/>
       <w:r>
         <w:rPr>
           <w:rFonts w:cstheme="minorHAnsi"/>
@@ -448,7 +459,15 @@
           <w:rFonts w:cstheme="minorHAnsi"/>
           <w:lang w:val="cs-CZ"/>
         </w:rPr>
-        <w:t xml:space="preserve">dcera </w:t>
+        <w:t>dcera</w:t>
+      </w:r>
+      <w:proofErr w:type="gramEnd"/>
+      <w:r>
+        <w:rPr>
+          <w:rFonts w:cstheme="minorHAnsi"/>
+          <w:lang w:val="cs-CZ"/>
+        </w:rPr>
+        <w:t xml:space="preserve"> </w:t>
       </w:r>
       <w:proofErr w:type="spellStart"/>
       <w:r>
@@ -476,6 +495,7 @@
           <w:lang w:val="cs-CZ"/>
         </w:rPr>
       </w:pPr>
+      <w:proofErr w:type="gramStart"/>
       <w:r>
         <w:rPr>
           <w:rFonts w:cstheme="minorHAnsi"/>
@@ -499,7 +519,15 @@
           <w:rFonts w:cstheme="minorHAnsi"/>
           <w:lang w:val="cs-CZ"/>
         </w:rPr>
-        <w:t>syn Monteka; hluboce zamilován do Julie, ochoten vzdát se pro lásku všeho; hrdý, čestný, citlivý, romantický</w:t>
+        <w:t>syn</w:t>
+      </w:r>
+      <w:proofErr w:type="gramEnd"/>
+      <w:r>
+        <w:rPr>
+          <w:rFonts w:cstheme="minorHAnsi"/>
+          <w:lang w:val="cs-CZ"/>
+        </w:rPr>
+        <w:t xml:space="preserve"> Monteka; hluboce zamilován do Julie, ochoten vzdát se pro lásku všeho; hrdý, čestný, citlivý, romantický</w:t>
       </w:r>
     </w:p>
     <w:p>
@@ -545,6 +573,7 @@
         </w:rPr>
       </w:pPr>
       <w:proofErr w:type="spellStart"/>
+      <w:proofErr w:type="gramStart"/>
       <w:r>
         <w:rPr>
           <w:rFonts w:cstheme="minorHAnsi"/>
@@ -576,7 +605,15 @@
           <w:rFonts w:cstheme="minorHAnsi"/>
           <w:lang w:val="cs-CZ"/>
         </w:rPr>
-        <w:t>bratranec Julie; bojovný, útočný, provokativní</w:t>
+        <w:t>bratranec</w:t>
+      </w:r>
+      <w:proofErr w:type="gramEnd"/>
+      <w:r>
+        <w:rPr>
+          <w:rFonts w:cstheme="minorHAnsi"/>
+          <w:lang w:val="cs-CZ"/>
+        </w:rPr>
+        <w:t xml:space="preserve"> Julie; bojovný, útočný, provokativní</w:t>
       </w:r>
     </w:p>
     <w:p>
@@ -589,6 +626,7 @@
         </w:rPr>
       </w:pPr>
       <w:proofErr w:type="spellStart"/>
+      <w:proofErr w:type="gramStart"/>
       <w:r>
         <w:rPr>
           <w:rFonts w:cstheme="minorHAnsi"/>
@@ -620,7 +658,15 @@
           <w:rFonts w:cstheme="minorHAnsi"/>
           <w:lang w:val="cs-CZ"/>
         </w:rPr>
-        <w:t>Romeův přítel; bojovný, agresivní</w:t>
+        <w:t>Romeův</w:t>
+      </w:r>
+      <w:proofErr w:type="gramEnd"/>
+      <w:r>
+        <w:rPr>
+          <w:rFonts w:cstheme="minorHAnsi"/>
+          <w:lang w:val="cs-CZ"/>
+        </w:rPr>
+        <w:t xml:space="preserve"> přítel; bojovný, agresivní</w:t>
       </w:r>
     </w:p>
     <w:p>
@@ -633,6 +679,7 @@
         </w:rPr>
       </w:pPr>
       <w:proofErr w:type="spellStart"/>
+      <w:proofErr w:type="gramStart"/>
       <w:r>
         <w:rPr>
           <w:rFonts w:cstheme="minorHAnsi"/>
@@ -657,7 +704,15 @@
           <w:rFonts w:cstheme="minorHAnsi"/>
           <w:lang w:val="cs-CZ"/>
         </w:rPr>
-        <w:t>přítel Romeův; rozumný, mírný, čestný, spravedlivý</w:t>
+        <w:t>přítel</w:t>
+      </w:r>
+      <w:proofErr w:type="gramEnd"/>
+      <w:r>
+        <w:rPr>
+          <w:rFonts w:cstheme="minorHAnsi"/>
+          <w:lang w:val="cs-CZ"/>
+        </w:rPr>
+        <w:t xml:space="preserve"> Romeův; rozumný, mírný, čestný, spravedlivý</w:t>
       </w:r>
     </w:p>
     <w:p>
@@ -728,6 +783,7 @@
           <w:lang w:val="cs-CZ"/>
         </w:rPr>
       </w:pPr>
+      <w:proofErr w:type="gramStart"/>
       <w:r>
         <w:rPr>
           <w:rFonts w:cstheme="minorHAnsi"/>
@@ -749,7 +805,15 @@
           <w:rFonts w:cstheme="minorHAnsi"/>
           <w:lang w:val="cs-CZ"/>
         </w:rPr>
-        <w:t>nápadník Julie; vytrvalý, upřímný</w:t>
+        <w:t>nápadník</w:t>
+      </w:r>
+      <w:proofErr w:type="gramEnd"/>
+      <w:r>
+        <w:rPr>
+          <w:rFonts w:cstheme="minorHAnsi"/>
+          <w:lang w:val="cs-CZ"/>
+        </w:rPr>
+        <w:t xml:space="preserve"> Julie; vytrvalý, upřímný</w:t>
       </w:r>
     </w:p>
     <w:p>
@@ -776,6 +840,7 @@
         </w:rPr>
         <w:tab/>
       </w:r>
+      <w:proofErr w:type="gramStart"/>
       <w:r>
         <w:rPr>
           <w:rFonts w:cstheme="minorHAnsi"/>
@@ -790,7 +855,15 @@
           <w:rFonts w:cstheme="minorHAnsi"/>
           <w:lang w:val="cs-CZ"/>
         </w:rPr>
-        <w:t xml:space="preserve"> - založena na dialozích, objevuje se i monolog (</w:t>
+        <w:t xml:space="preserve"> - založena</w:t>
+      </w:r>
+      <w:proofErr w:type="gramEnd"/>
+      <w:r>
+        <w:rPr>
+          <w:rFonts w:cstheme="minorHAnsi"/>
+          <w:lang w:val="cs-CZ"/>
+        </w:rPr>
+        <w:t xml:space="preserve"> na dialozích, objevuje se i monolog (</w:t>
       </w:r>
       <w:r>
         <w:rPr>
@@ -1055,7 +1128,17 @@
           <w:bCs/>
           <w:lang w:val="cs-CZ"/>
         </w:rPr>
-        <w:t xml:space="preserve">verších | hovorový jazyk - </w:t>
+        <w:t xml:space="preserve">verších | hovorový </w:t>
+      </w:r>
+      <w:proofErr w:type="gramStart"/>
+      <w:r>
+        <w:rPr>
+          <w:rFonts w:cstheme="minorHAnsi"/>
+          <w:b/>
+          <w:bCs/>
+          <w:lang w:val="cs-CZ"/>
+        </w:rPr>
+        <w:t xml:space="preserve">jazyk - </w:t>
       </w:r>
       <w:r>
         <w:rPr>
@@ -1064,6 +1147,7 @@
         </w:rPr>
         <w:t>chůva</w:t>
       </w:r>
+      <w:proofErr w:type="gramEnd"/>
     </w:p>
     <w:p>
       <w:pPr>
@@ -1957,7 +2041,23 @@
           <w:rFonts w:cstheme="minorHAnsi"/>
           <w:lang w:val="cs-CZ"/>
         </w:rPr>
-        <w:t xml:space="preserve"> – Romeo a Julie (tímto dílem končí 1. období)</w:t>
+        <w:t xml:space="preserve"> – Romeo a Julie (tímto dílem </w:t>
+      </w:r>
+      <w:proofErr w:type="gramStart"/>
+      <w:r>
+        <w:rPr>
+          <w:rFonts w:cstheme="minorHAnsi"/>
+          <w:lang w:val="cs-CZ"/>
+        </w:rPr>
+        <w:t>končí</w:t>
+      </w:r>
+      <w:proofErr w:type="gramEnd"/>
+      <w:r>
+        <w:rPr>
+          <w:rFonts w:cstheme="minorHAnsi"/>
+          <w:lang w:val="cs-CZ"/>
+        </w:rPr>
+        <w:t xml:space="preserve"> 1. období)</w:t>
       </w:r>
     </w:p>
     <w:p>
@@ -2812,7 +2912,16 @@
           <w:lang w:val="cs-CZ"/>
         </w:rPr>
         <w:lastRenderedPageBreak/>
-        <w:t>U nás:</w:t>
+        <w:t xml:space="preserve">U </w:t>
+      </w:r>
+      <w:proofErr w:type="gramStart"/>
+      <w:r>
+        <w:rPr>
+          <w:rFonts w:cstheme="minorHAnsi"/>
+          <w:u w:val="single"/>
+          <w:lang w:val="cs-CZ"/>
+        </w:rPr>
+        <w:t>nás:</w:t>
       </w:r>
       <w:r>
         <w:rPr>
@@ -2828,6 +2937,7 @@
         </w:rPr>
         <w:t xml:space="preserve">  </w:t>
       </w:r>
+      <w:proofErr w:type="gramEnd"/>
       <w:r>
         <w:rPr>
           <w:rFonts w:cstheme="minorHAnsi"/>
@@ -3068,7 +3178,23 @@
           <w:rFonts w:cstheme="minorHAnsi"/>
           <w:lang w:val="cs-CZ"/>
         </w:rPr>
-        <w:t>Ve Veroně žijí dva rody - Montekové a Kapuleti - kt</w:t>
+        <w:t xml:space="preserve">Ve Veroně žijí dva </w:t>
+      </w:r>
+      <w:proofErr w:type="gramStart"/>
+      <w:r>
+        <w:rPr>
+          <w:rFonts w:cstheme="minorHAnsi"/>
+          <w:lang w:val="cs-CZ"/>
+        </w:rPr>
+        <w:t>rody - Montekové</w:t>
+      </w:r>
+      <w:proofErr w:type="gramEnd"/>
+      <w:r>
+        <w:rPr>
+          <w:rFonts w:cstheme="minorHAnsi"/>
+          <w:lang w:val="cs-CZ"/>
+        </w:rPr>
+        <w:t xml:space="preserve"> a Kapuleti - kt</w:t>
       </w:r>
       <w:r>
         <w:rPr>
@@ -3130,7 +3256,23 @@
           <w:rFonts w:cstheme="minorHAnsi"/>
           <w:lang w:val="cs-CZ"/>
         </w:rPr>
-        <w:t xml:space="preserve"> a Romeův přítel ho přesvědčí, aby se v maskách vydali na hostinu </w:t>
+        <w:t xml:space="preserve"> a Romeův přítel ho </w:t>
+      </w:r>
+      <w:proofErr w:type="gramStart"/>
+      <w:r>
+        <w:rPr>
+          <w:rFonts w:cstheme="minorHAnsi"/>
+          <w:lang w:val="cs-CZ"/>
+        </w:rPr>
+        <w:t>přesvědčí</w:t>
+      </w:r>
+      <w:proofErr w:type="gramEnd"/>
+      <w:r>
+        <w:rPr>
+          <w:rFonts w:cstheme="minorHAnsi"/>
+          <w:lang w:val="cs-CZ"/>
+        </w:rPr>
+        <w:t xml:space="preserve">, aby se v maskách vydali na hostinu </w:t>
       </w:r>
       <w:proofErr w:type="spellStart"/>
       <w:r>
@@ -3231,7 +3373,23 @@
           <w:rFonts w:cstheme="minorHAnsi"/>
           <w:lang w:val="cs-CZ"/>
         </w:rPr>
-        <w:t xml:space="preserve"> šermovat. Romeo ve snaze spor ukončit vloží mezi ně ruku, ale zákeřný </w:t>
+        <w:t xml:space="preserve"> šermovat. Romeo ve snaze spor ukončit </w:t>
+      </w:r>
+      <w:proofErr w:type="gramStart"/>
+      <w:r>
+        <w:rPr>
+          <w:rFonts w:cstheme="minorHAnsi"/>
+          <w:lang w:val="cs-CZ"/>
+        </w:rPr>
+        <w:t>vloží</w:t>
+      </w:r>
+      <w:proofErr w:type="gramEnd"/>
+      <w:r>
+        <w:rPr>
+          <w:rFonts w:cstheme="minorHAnsi"/>
+          <w:lang w:val="cs-CZ"/>
+        </w:rPr>
+        <w:t xml:space="preserve"> mezi ně ruku, ale zákeřný </w:t>
       </w:r>
       <w:proofErr w:type="spellStart"/>
       <w:r>
@@ -3321,7 +3479,23 @@
           <w:rFonts w:cstheme="minorHAnsi"/>
           <w:lang w:val="cs-CZ"/>
         </w:rPr>
-        <w:t xml:space="preserve">Oba by si klidně sáhli na život, ale bratr Vavřinec Romea přesvědčí, aby se vydal do Mantovy a tam počkal, než se situace uklidní. Zatímco je tedy její manžel v Mantově, Julie je nucena, aby se provdala za vévodova příbuzného šlechtice Parise. Ona si ho vzít odmítá, raději by zemřela, a tak Vavřinec vymyslí plán, jak vše obejít: věnuje jí lahvičku s jedem, kterou když vypije, na 42 hodin se jí zastaví oběh i dech a bude vypadat, jako by zemřela. Potom se prý probudí v hrobce, bude na ní čekat Romeo, informovaný dopisem, a spolu utečou. Julie tedy lahvičku vypije, příbuzní ji oplakávají a přenesou ji do rodinné hrobky. </w:t>
+        <w:t xml:space="preserve">Oba by si klidně sáhli na život, ale bratr Vavřinec Romea </w:t>
+      </w:r>
+      <w:proofErr w:type="gramStart"/>
+      <w:r>
+        <w:rPr>
+          <w:rFonts w:cstheme="minorHAnsi"/>
+          <w:lang w:val="cs-CZ"/>
+        </w:rPr>
+        <w:t>přesvědčí</w:t>
+      </w:r>
+      <w:proofErr w:type="gramEnd"/>
+      <w:r>
+        <w:rPr>
+          <w:rFonts w:cstheme="minorHAnsi"/>
+          <w:lang w:val="cs-CZ"/>
+        </w:rPr>
+        <w:t xml:space="preserve">, aby se vydal do Mantovy a tam počkal, než se situace uklidní. Zatímco je tedy její manžel v Mantově, Julie je nucena, aby se provdala za vévodova příbuzného šlechtice Parise. Ona si ho vzít odmítá, raději by zemřela, a tak Vavřinec vymyslí plán, jak vše obejít: věnuje jí lahvičku s jedem, kterou když vypije, na 42 hodin se jí zastaví oběh i dech a bude vypadat, jako by zemřela. Potom se prý probudí v hrobce, bude na ní čekat Romeo, informovaný dopisem, a spolu utečou. Julie tedy lahvičku vypije, příbuzní ji oplakávají a přenesou ji do rodinné hrobky. </w:t>
       </w:r>
       <w:r>
         <w:rPr>
@@ -3365,12 +3539,21 @@
         </w:rPr>
         <w:br/>
       </w:r>
-      <w:r>
-        <w:rPr>
-          <w:rFonts w:cstheme="minorHAnsi"/>
-          <w:lang w:val="cs-CZ"/>
-        </w:rPr>
-        <w:t>Pak - bez Julie už ho život netěší - vypije jed a padne na ni. Přichází Vavřinec, Julie se probouzí a nachází mrtvého Romea. Hluk boje Romea s Parisem přivolal stráže, Vavřinec chce proto rychle zmizet i s Julií. Avšak ta odmítá a propíchne se Romeovou dýkou. Do hrobky vejdou Montek a Kapulet a až teď nejvyšší oběť jejich dětí jejich rody konečně usmířila.</w:t>
+      <w:proofErr w:type="gramStart"/>
+      <w:r>
+        <w:rPr>
+          <w:rFonts w:cstheme="minorHAnsi"/>
+          <w:lang w:val="cs-CZ"/>
+        </w:rPr>
+        <w:t>Pak - bez</w:t>
+      </w:r>
+      <w:proofErr w:type="gramEnd"/>
+      <w:r>
+        <w:rPr>
+          <w:rFonts w:cstheme="minorHAnsi"/>
+          <w:lang w:val="cs-CZ"/>
+        </w:rPr>
+        <w:t xml:space="preserve"> Julie už ho život netěší - vypije jed a padne na ni. Přichází Vavřinec, Julie se probouzí a nachází mrtvého Romea. Hluk boje Romea s Parisem přivolal stráže, Vavřinec chce proto rychle zmizet i s Julií. Avšak ta odmítá a propíchne se Romeovou dýkou. Do hrobky vejdou Montek a Kapulet a až teď nejvyšší oběť jejich dětí jejich rody konečně usmířila.</w:t>
       </w:r>
     </w:p>
     <w:sectPr>
@@ -4585,4 +4768,16 @@
     </a:ext>
   </a:extLst>
 </a:theme>
+</file>
+
+<file path=customXml/item1.xml><?xml version="1.0" encoding="utf-8"?>
+<b:Sources xmlns:b="http://schemas.openxmlformats.org/officeDocument/2006/bibliography" xmlns="http://schemas.openxmlformats.org/officeDocument/2006/bibliography" SelectedStyle="\APASixthEditionOfficeOnline.xsl" StyleName="APA" Version="6"/>
+</file>
+
+<file path=customXml/itemProps1.xml><?xml version="1.0" encoding="utf-8"?>
+<ds:datastoreItem xmlns:ds="http://schemas.openxmlformats.org/officeDocument/2006/customXml" ds:itemID="{A141DFF7-8610-43CE-9AA0-1B5FD6C59FEC}">
+  <ds:schemaRefs>
+    <ds:schemaRef ds:uri="http://schemas.openxmlformats.org/officeDocument/2006/bibliography"/>
+  </ds:schemaRefs>
+</ds:datastoreItem>
 </file>
--- a/LIT/1. W. Shakespeare - Romeo a Julie.docx
+++ b/LIT/1. W. Shakespeare - Romeo a Julie.docx
@@ -128,7 +128,21 @@
           <w:rFonts w:cstheme="minorHAnsi"/>
           <w:lang w:val="cs-CZ"/>
         </w:rPr>
-        <w:t>; láska, vdavky, nenávist, život, smrt, mír</w:t>
+        <w:t>; láska,</w:t>
+      </w:r>
+      <w:r>
+        <w:rPr>
+          <w:rFonts w:cstheme="minorHAnsi"/>
+          <w:lang w:val="cs-CZ"/>
+        </w:rPr>
+        <w:t xml:space="preserve"> </w:t>
+      </w:r>
+      <w:r>
+        <w:rPr>
+          <w:rFonts w:cstheme="minorHAnsi"/>
+          <w:lang w:val="cs-CZ"/>
+        </w:rPr>
+        <w:t>nenávist, život, smrt, mír</w:t>
       </w:r>
     </w:p>
     <w:p>
@@ -136,10 +150,9 @@
         <w:tabs>
           <w:tab w:val="left" w:pos="1985"/>
         </w:tabs>
-        <w:rPr>
-          <w:rFonts w:cstheme="minorHAnsi"/>
-          <w:b/>
-          <w:bCs/>
+        <w:spacing w:before="120" w:after="120"/>
+        <w:rPr>
+          <w:rFonts w:cstheme="minorHAnsi"/>
           <w:lang w:val="cs-CZ"/>
         </w:rPr>
       </w:pPr>
@@ -226,13 +239,6 @@
       <w:r>
         <w:rPr>
           <w:rFonts w:cstheme="minorHAnsi"/>
-          <w:lang w:val="cs-CZ"/>
-        </w:rPr>
-        <w:br/>
-      </w:r>
-      <w:r>
-        <w:rPr>
-          <w:rFonts w:cstheme="minorHAnsi"/>
           <w:color w:val="1E46A0"/>
           <w:u w:val="single"/>
           <w:lang w:val="cs-CZ"/>
@@ -266,48 +272,6 @@
     </w:p>
     <w:p>
       <w:pPr>
-        <w:tabs>
-          <w:tab w:val="left" w:pos="1985"/>
-        </w:tabs>
-        <w:rPr>
-          <w:rFonts w:cstheme="minorHAnsi"/>
-          <w:sz w:val="18"/>
-          <w:szCs w:val="18"/>
-          <w:lang w:val="cs-CZ"/>
-        </w:rPr>
-      </w:pPr>
-      <w:r>
-        <w:rPr>
-          <w:rFonts w:cstheme="minorHAnsi"/>
-          <w:b/>
-          <w:bCs/>
-          <w:lang w:val="cs-CZ"/>
-        </w:rPr>
-        <w:tab/>
-      </w:r>
-      <w:r>
-        <w:rPr>
-          <w:rFonts w:cstheme="minorHAnsi"/>
-          <w:b/>
-          <w:bCs/>
-          <w:sz w:val="24"/>
-          <w:szCs w:val="24"/>
-          <w:lang w:val="cs-CZ"/>
-        </w:rPr>
-        <w:tab/>
-      </w:r>
-      <w:r>
-        <w:rPr>
-          <w:rFonts w:cstheme="minorHAnsi"/>
-          <w:sz w:val="18"/>
-          <w:szCs w:val="18"/>
-          <w:lang w:val="cs-CZ"/>
-        </w:rPr>
-        <w:t>(I. EXPOZICE, II. KOLIZE, III. KRIZE, IV. PERIPETIE, V. KATASTROFA)</w:t>
-      </w:r>
-    </w:p>
-    <w:p>
-      <w:pPr>
         <w:spacing w:after="120"/>
         <w:rPr>
           <w:rFonts w:cstheme="minorHAnsi"/>
@@ -356,7 +320,7 @@
     </w:p>
     <w:p>
       <w:pPr>
-        <w:spacing w:after="0"/>
+        <w:spacing w:after="120"/>
         <w:rPr>
           <w:rFonts w:cstheme="minorHAnsi"/>
           <w:lang w:val="cs-CZ"/>
@@ -403,15 +367,6 @@
     </w:p>
     <w:p>
       <w:pPr>
-        <w:spacing w:after="0"/>
-        <w:rPr>
-          <w:rFonts w:cstheme="minorHAnsi"/>
-          <w:lang w:val="cs-CZ"/>
-        </w:rPr>
-      </w:pPr>
-    </w:p>
-    <w:p>
-      <w:pPr>
         <w:spacing w:after="120"/>
         <w:ind w:left="2160" w:hanging="2160"/>
         <w:rPr>
@@ -435,7 +390,6 @@
         </w:rPr>
         <w:tab/>
       </w:r>
-      <w:proofErr w:type="gramStart"/>
       <w:r>
         <w:rPr>
           <w:rFonts w:cstheme="minorHAnsi"/>
@@ -452,38 +406,49 @@
           <w:bCs/>
           <w:lang w:val="cs-CZ"/>
         </w:rPr>
-        <w:t xml:space="preserve"> - </w:t>
-      </w:r>
-      <w:r>
-        <w:rPr>
-          <w:rFonts w:cstheme="minorHAnsi"/>
-          <w:lang w:val="cs-CZ"/>
-        </w:rPr>
-        <w:t>dcera</w:t>
-      </w:r>
-      <w:proofErr w:type="gramEnd"/>
-      <w:r>
-        <w:rPr>
-          <w:rFonts w:cstheme="minorHAnsi"/>
-          <w:lang w:val="cs-CZ"/>
-        </w:rPr>
-        <w:t xml:space="preserve"> </w:t>
-      </w:r>
-      <w:proofErr w:type="spellStart"/>
-      <w:r>
-        <w:rPr>
-          <w:rFonts w:cstheme="minorHAnsi"/>
-          <w:lang w:val="cs-CZ"/>
-        </w:rPr>
-        <w:t>Kapuletova</w:t>
-      </w:r>
-      <w:proofErr w:type="spellEnd"/>
-      <w:r>
-        <w:rPr>
-          <w:rFonts w:cstheme="minorHAnsi"/>
-          <w:lang w:val="cs-CZ"/>
-        </w:rPr>
-        <w:t>, 14 let; věrná, hluboce zamilovaná do Romea, tvrdohlavá, obětavá a krásná; nenechala se donutit ke svatbě s Parisem; pro lásku zemřela</w:t>
+        <w:t xml:space="preserve"> – dcera</w:t>
+      </w:r>
+      <w:r>
+        <w:rPr>
+          <w:rFonts w:cstheme="minorHAnsi"/>
+          <w:lang w:val="cs-CZ"/>
+        </w:rPr>
+        <w:t xml:space="preserve"> Kapuletova</w:t>
+      </w:r>
+      <w:r>
+        <w:rPr>
+          <w:rFonts w:cstheme="minorHAnsi"/>
+          <w:lang w:val="cs-CZ"/>
+        </w:rPr>
+        <w:t xml:space="preserve">; </w:t>
+      </w:r>
+      <w:r>
+        <w:rPr>
+          <w:rFonts w:cstheme="minorHAnsi"/>
+          <w:lang w:val="cs-CZ"/>
+        </w:rPr>
+        <w:t xml:space="preserve">věrná, </w:t>
+      </w:r>
+      <w:r>
+        <w:rPr>
+          <w:rFonts w:cstheme="minorHAnsi"/>
+          <w:lang w:val="cs-CZ"/>
+        </w:rPr>
+        <w:t>tvrdohlavá</w:t>
+      </w:r>
+      <w:r>
+        <w:rPr>
+          <w:rFonts w:cstheme="minorHAnsi"/>
+          <w:lang w:val="cs-CZ"/>
+        </w:rPr>
+        <w:t xml:space="preserve">, </w:t>
+      </w:r>
+      <w:r>
+        <w:rPr>
+          <w:rFonts w:cstheme="minorHAnsi"/>
+          <w:lang w:val="cs-CZ"/>
+        </w:rPr>
+        <w:t>hluboce zamilovaná do Romea, pro lásku zemřela</w:t>
       </w:r>
     </w:p>
     <w:p>
@@ -495,7 +460,6 @@
           <w:lang w:val="cs-CZ"/>
         </w:rPr>
       </w:pPr>
-      <w:proofErr w:type="gramStart"/>
       <w:r>
         <w:rPr>
           <w:rFonts w:cstheme="minorHAnsi"/>
@@ -512,22 +476,14 @@
           <w:bCs/>
           <w:lang w:val="cs-CZ"/>
         </w:rPr>
-        <w:t xml:space="preserve"> - </w:t>
-      </w:r>
-      <w:r>
-        <w:rPr>
-          <w:rFonts w:cstheme="minorHAnsi"/>
-          <w:lang w:val="cs-CZ"/>
-        </w:rPr>
-        <w:t>syn</w:t>
-      </w:r>
-      <w:proofErr w:type="gramEnd"/>
-      <w:r>
-        <w:rPr>
-          <w:rFonts w:cstheme="minorHAnsi"/>
-          <w:lang w:val="cs-CZ"/>
-        </w:rPr>
-        <w:t xml:space="preserve"> Monteka; hluboce zamilován do Julie, ochoten vzdát se pro lásku všeho; hrdý, čestný, citlivý, romantický</w:t>
+        <w:t xml:space="preserve"> – syn</w:t>
+      </w:r>
+      <w:r>
+        <w:rPr>
+          <w:rFonts w:cstheme="minorHAnsi"/>
+          <w:lang w:val="cs-CZ"/>
+        </w:rPr>
+        <w:t xml:space="preserve"> Monteka; hluboce zamilován do Julie, hrdý, čestný, citlivý, romantický</w:t>
       </w:r>
     </w:p>
     <w:p>
@@ -551,6 +507,15 @@
       <w:r>
         <w:rPr>
           <w:rFonts w:cstheme="minorHAnsi"/>
+          <w:b/>
+          <w:bCs/>
+          <w:lang w:val="cs-CZ"/>
+        </w:rPr>
+        <w:t xml:space="preserve"> </w:t>
+      </w:r>
+      <w:r>
+        <w:rPr>
+          <w:rFonts w:cstheme="minorHAnsi"/>
           <w:lang w:val="cs-CZ"/>
         </w:rPr>
         <w:t xml:space="preserve">– </w:t>
@@ -560,7 +525,7 @@
           <w:rFonts w:cstheme="minorHAnsi"/>
           <w:lang w:val="cs-CZ"/>
         </w:rPr>
-        <w:t>hlavy dvou znepřátelených rodů, hrdí</w:t>
+        <w:t>hlavy dvou znepřátelených rodů</w:t>
       </w:r>
     </w:p>
     <w:p>
@@ -572,8 +537,6 @@
           <w:lang w:val="cs-CZ"/>
         </w:rPr>
       </w:pPr>
-      <w:proofErr w:type="spellStart"/>
-      <w:proofErr w:type="gramStart"/>
       <w:r>
         <w:rPr>
           <w:rFonts w:cstheme="minorHAnsi"/>
@@ -583,7 +546,6 @@
         </w:rPr>
         <w:t>Tybalt</w:t>
       </w:r>
-      <w:proofErr w:type="spellEnd"/>
       <w:r>
         <w:rPr>
           <w:rFonts w:cstheme="minorHAnsi"/>
@@ -598,16 +560,8 @@
           <w:rFonts w:cstheme="minorHAnsi"/>
           <w:lang w:val="cs-CZ"/>
         </w:rPr>
-        <w:t xml:space="preserve">- </w:t>
-      </w:r>
-      <w:r>
-        <w:rPr>
-          <w:rFonts w:cstheme="minorHAnsi"/>
-          <w:lang w:val="cs-CZ"/>
-        </w:rPr>
-        <w:t>bratranec</w:t>
-      </w:r>
-      <w:proofErr w:type="gramEnd"/>
+        <w:t>– bratranec</w:t>
+      </w:r>
       <w:r>
         <w:rPr>
           <w:rFonts w:cstheme="minorHAnsi"/>
@@ -625,18 +579,29 @@
           <w:lang w:val="cs-CZ"/>
         </w:rPr>
       </w:pPr>
-      <w:proofErr w:type="spellStart"/>
-      <w:proofErr w:type="gramStart"/>
-      <w:r>
-        <w:rPr>
-          <w:rFonts w:cstheme="minorHAnsi"/>
-          <w:b/>
-          <w:bCs/>
-          <w:lang w:val="cs-CZ"/>
-        </w:rPr>
-        <w:t>Merkucio</w:t>
-      </w:r>
-      <w:proofErr w:type="spellEnd"/>
+      <w:r>
+        <w:rPr>
+          <w:rFonts w:cstheme="minorHAnsi"/>
+          <w:b/>
+          <w:bCs/>
+          <w:lang w:val="cs-CZ"/>
+        </w:rPr>
+        <w:t xml:space="preserve">Otec Vavřinec – </w:t>
+      </w:r>
+      <w:r>
+        <w:rPr>
+          <w:rFonts w:cstheme="minorHAnsi"/>
+          <w:lang w:val="cs-CZ"/>
+        </w:rPr>
+        <w:t>starý kněz, který přál lásce Romea a Julie</w:t>
+      </w:r>
+      <w:r>
+        <w:rPr>
+          <w:rFonts w:cstheme="minorHAnsi"/>
+          <w:lang w:val="cs-CZ"/>
+        </w:rPr>
+        <w:t>;</w:t>
+      </w:r>
       <w:r>
         <w:rPr>
           <w:rFonts w:cstheme="minorHAnsi"/>
@@ -651,169 +616,7 @@
           <w:rFonts w:cstheme="minorHAnsi"/>
           <w:lang w:val="cs-CZ"/>
         </w:rPr>
-        <w:t xml:space="preserve">- </w:t>
-      </w:r>
-      <w:r>
-        <w:rPr>
-          <w:rFonts w:cstheme="minorHAnsi"/>
-          <w:lang w:val="cs-CZ"/>
-        </w:rPr>
-        <w:t>Romeův</w:t>
-      </w:r>
-      <w:proofErr w:type="gramEnd"/>
-      <w:r>
-        <w:rPr>
-          <w:rFonts w:cstheme="minorHAnsi"/>
-          <w:lang w:val="cs-CZ"/>
-        </w:rPr>
-        <w:t xml:space="preserve"> přítel; bojovný, agresivní</w:t>
-      </w:r>
-    </w:p>
-    <w:p>
-      <w:pPr>
-        <w:spacing w:after="120"/>
-        <w:ind w:left="2160"/>
-        <w:rPr>
-          <w:rFonts w:cstheme="minorHAnsi"/>
-          <w:lang w:val="cs-CZ"/>
-        </w:rPr>
-      </w:pPr>
-      <w:proofErr w:type="spellStart"/>
-      <w:proofErr w:type="gramStart"/>
-      <w:r>
-        <w:rPr>
-          <w:rFonts w:cstheme="minorHAnsi"/>
-          <w:b/>
-          <w:bCs/>
-          <w:lang w:val="cs-CZ"/>
-        </w:rPr>
-        <w:t>Benvolio</w:t>
-      </w:r>
-      <w:proofErr w:type="spellEnd"/>
-      <w:r>
-        <w:rPr>
-          <w:rFonts w:cstheme="minorHAnsi"/>
-          <w:b/>
-          <w:bCs/>
-          <w:lang w:val="cs-CZ"/>
-        </w:rPr>
-        <w:t xml:space="preserve"> - </w:t>
-      </w:r>
-      <w:r>
-        <w:rPr>
-          <w:rFonts w:cstheme="minorHAnsi"/>
-          <w:lang w:val="cs-CZ"/>
-        </w:rPr>
-        <w:t>přítel</w:t>
-      </w:r>
-      <w:proofErr w:type="gramEnd"/>
-      <w:r>
-        <w:rPr>
-          <w:rFonts w:cstheme="minorHAnsi"/>
-          <w:lang w:val="cs-CZ"/>
-        </w:rPr>
-        <w:t xml:space="preserve"> Romeův; rozumný, mírný, čestný, spravedlivý</w:t>
-      </w:r>
-    </w:p>
-    <w:p>
-      <w:pPr>
-        <w:spacing w:after="120"/>
-        <w:ind w:left="2160"/>
-        <w:rPr>
-          <w:rFonts w:cstheme="minorHAnsi"/>
-          <w:lang w:val="cs-CZ"/>
-        </w:rPr>
-      </w:pPr>
-      <w:r>
-        <w:rPr>
-          <w:rFonts w:cstheme="minorHAnsi"/>
-          <w:b/>
-          <w:bCs/>
-          <w:lang w:val="cs-CZ"/>
-        </w:rPr>
-        <w:t xml:space="preserve">Otec Vavřinec – </w:t>
-      </w:r>
-      <w:r>
-        <w:rPr>
-          <w:rFonts w:cstheme="minorHAnsi"/>
-          <w:lang w:val="cs-CZ"/>
-        </w:rPr>
-        <w:t>moudrý, vzdělaný, ochotný pomoci, čestný; starý kněz, který přál lásce Romea a Julie</w:t>
-      </w:r>
-    </w:p>
-    <w:p>
-      <w:pPr>
-        <w:spacing w:after="120"/>
-        <w:ind w:left="2160"/>
-        <w:rPr>
-          <w:rFonts w:cstheme="minorHAnsi"/>
-          <w:lang w:val="cs-CZ"/>
-        </w:rPr>
-      </w:pPr>
-      <w:r>
-        <w:rPr>
-          <w:rFonts w:cstheme="minorHAnsi"/>
-          <w:b/>
-          <w:bCs/>
-          <w:lang w:val="cs-CZ"/>
-        </w:rPr>
-        <w:t>chůva</w:t>
-      </w:r>
-      <w:r>
-        <w:rPr>
-          <w:rFonts w:cstheme="minorHAnsi"/>
-          <w:lang w:val="cs-CZ"/>
-        </w:rPr>
-        <w:t xml:space="preserve"> – n</w:t>
-      </w:r>
-      <w:r>
-        <w:rPr>
-          <w:rFonts w:cstheme="minorHAnsi"/>
-          <w:lang w:val="cs-CZ"/>
-        </w:rPr>
-        <w:t>erozumná, spolehlivá, důvěryhodná; milovala a pomáhala Julii; spojnice mezi Julií a Romeem</w:t>
-      </w:r>
-    </w:p>
-    <w:p>
-      <w:pPr>
-        <w:spacing w:after="120"/>
-        <w:ind w:left="2160"/>
-        <w:rPr>
-          <w:rFonts w:cstheme="minorHAnsi"/>
-          <w:lang w:val="cs-CZ"/>
-        </w:rPr>
-      </w:pPr>
-      <w:proofErr w:type="gramStart"/>
-      <w:r>
-        <w:rPr>
-          <w:rFonts w:cstheme="minorHAnsi"/>
-          <w:b/>
-          <w:bCs/>
-          <w:lang w:val="cs-CZ"/>
-        </w:rPr>
-        <w:t>Paris</w:t>
-      </w:r>
-      <w:r>
-        <w:rPr>
-          <w:rFonts w:cstheme="minorHAnsi"/>
-          <w:lang w:val="cs-CZ"/>
-        </w:rPr>
-        <w:t xml:space="preserve"> - </w:t>
-      </w:r>
-      <w:r>
-        <w:rPr>
-          <w:rFonts w:cstheme="minorHAnsi"/>
-          <w:lang w:val="cs-CZ"/>
-        </w:rPr>
-        <w:t>nápadník</w:t>
-      </w:r>
-      <w:proofErr w:type="gramEnd"/>
-      <w:r>
-        <w:rPr>
-          <w:rFonts w:cstheme="minorHAnsi"/>
-          <w:lang w:val="cs-CZ"/>
-        </w:rPr>
-        <w:t xml:space="preserve"> Julie; vytrvalý, upřímný</w:t>
+        <w:t>moudrý, vzdělaný</w:t>
       </w:r>
     </w:p>
     <w:p>
@@ -840,7 +643,6 @@
         </w:rPr>
         <w:tab/>
       </w:r>
-      <w:proofErr w:type="gramStart"/>
       <w:r>
         <w:rPr>
           <w:rFonts w:cstheme="minorHAnsi"/>
@@ -855,9 +657,8 @@
           <w:rFonts w:cstheme="minorHAnsi"/>
           <w:lang w:val="cs-CZ"/>
         </w:rPr>
-        <w:t xml:space="preserve"> - založena</w:t>
-      </w:r>
-      <w:proofErr w:type="gramEnd"/>
+        <w:t xml:space="preserve"> – založena</w:t>
+      </w:r>
       <w:r>
         <w:rPr>
           <w:rFonts w:cstheme="minorHAnsi"/>
@@ -1047,7 +848,6 @@
         <w:rPr>
           <w:rFonts w:cstheme="minorHAnsi"/>
           <w:color w:val="1E46A0"/>
-          <w:u w:val="single"/>
           <w:lang w:val="cs-CZ"/>
         </w:rPr>
         <w:t xml:space="preserve"> </w:t>
@@ -1112,42 +912,60 @@
           <w:iCs/>
           <w:lang w:val="cs-CZ"/>
         </w:rPr>
-        <w:t xml:space="preserve">ni), </w:t>
-      </w:r>
-      <w:r>
-        <w:rPr>
-          <w:rFonts w:cstheme="minorHAnsi"/>
-          <w:lang w:val="cs-CZ"/>
-        </w:rPr>
-        <w:t xml:space="preserve">klasické divadelní repliky, vyšší třída hovoří ve „vznešenějších“ </w:t>
-      </w:r>
-      <w:r>
-        <w:rPr>
-          <w:rFonts w:cstheme="minorHAnsi"/>
-          <w:b/>
-          <w:bCs/>
-          <w:lang w:val="cs-CZ"/>
-        </w:rPr>
-        <w:t xml:space="preserve">verších | hovorový </w:t>
-      </w:r>
-      <w:proofErr w:type="gramStart"/>
-      <w:r>
-        <w:rPr>
-          <w:rFonts w:cstheme="minorHAnsi"/>
-          <w:b/>
-          <w:bCs/>
-          <w:lang w:val="cs-CZ"/>
-        </w:rPr>
-        <w:t xml:space="preserve">jazyk - </w:t>
-      </w:r>
-      <w:r>
-        <w:rPr>
-          <w:rFonts w:cstheme="minorHAnsi"/>
-          <w:lang w:val="cs-CZ"/>
-        </w:rPr>
-        <w:t>chůva</w:t>
-      </w:r>
-      <w:proofErr w:type="gramEnd"/>
+        <w:t>ni)</w:t>
+      </w:r>
+      <w:r>
+        <w:rPr>
+          <w:rFonts w:cstheme="minorHAnsi"/>
+          <w:i/>
+          <w:iCs/>
+          <w:lang w:val="cs-CZ"/>
+        </w:rPr>
+        <w:t>,</w:t>
+      </w:r>
+      <w:r>
+        <w:rPr>
+          <w:rFonts w:cstheme="minorHAnsi"/>
+          <w:b/>
+          <w:bCs/>
+          <w:lang w:val="cs-CZ"/>
+        </w:rPr>
+        <w:t xml:space="preserve"> </w:t>
+      </w:r>
+      <w:r>
+        <w:rPr>
+          <w:rFonts w:cstheme="minorHAnsi"/>
+          <w:lang w:val="cs-CZ"/>
+        </w:rPr>
+        <w:t>objevuje se zde i</w:t>
+      </w:r>
+      <w:r>
+        <w:rPr>
+          <w:rFonts w:cstheme="minorHAnsi"/>
+          <w:b/>
+          <w:bCs/>
+          <w:lang w:val="cs-CZ"/>
+        </w:rPr>
+        <w:t xml:space="preserve"> </w:t>
+      </w:r>
+      <w:r>
+        <w:rPr>
+          <w:rFonts w:cstheme="minorHAnsi"/>
+          <w:b/>
+          <w:bCs/>
+          <w:lang w:val="cs-CZ"/>
+        </w:rPr>
+        <w:t xml:space="preserve">hovorový </w:t>
+      </w:r>
+      <w:r>
+        <w:rPr>
+          <w:rFonts w:cstheme="minorHAnsi"/>
+          <w:b/>
+          <w:bCs/>
+          <w:lang w:val="cs-CZ"/>
+        </w:rPr>
+        <w:t>jazyk – chůva</w:t>
+      </w:r>
     </w:p>
     <w:p>
       <w:pPr>
@@ -1417,103 +1235,6 @@
           <w:lang w:val="cs-CZ"/>
         </w:rPr>
         <w:t xml:space="preserve"> – ztepilá nožka</w:t>
-      </w:r>
-      <w:r>
-        <w:rPr>
-          <w:rFonts w:cstheme="minorHAnsi"/>
-          <w:color w:val="000000" w:themeColor="text1"/>
-          <w:lang w:val="cs-CZ"/>
-        </w:rPr>
-        <w:br/>
-      </w:r>
-      <w:r>
-        <w:rPr>
-          <w:rFonts w:cstheme="minorHAnsi"/>
-          <w:b/>
-          <w:bCs/>
-          <w:color w:val="000000" w:themeColor="text1"/>
-          <w:lang w:val="cs-CZ"/>
-        </w:rPr>
-        <w:t xml:space="preserve">antiteze – </w:t>
-      </w:r>
-      <w:r>
-        <w:rPr>
-          <w:rFonts w:cstheme="minorHAnsi"/>
-          <w:color w:val="000000" w:themeColor="text1"/>
-          <w:lang w:val="cs-CZ"/>
-        </w:rPr>
-        <w:t>„</w:t>
-      </w:r>
-      <w:r>
-        <w:rPr>
-          <w:rFonts w:cstheme="minorHAnsi"/>
-          <w:i/>
-          <w:iCs/>
-          <w:color w:val="000000" w:themeColor="text1"/>
-          <w:lang w:val="cs-CZ"/>
-        </w:rPr>
-        <w:t>Tak pozdě máme, že už je skoro brzy</w:t>
-      </w:r>
-      <w:r>
-        <w:rPr>
-          <w:rFonts w:cstheme="minorHAnsi"/>
-          <w:i/>
-          <w:iCs/>
-          <w:color w:val="000000" w:themeColor="text1"/>
-          <w:lang w:val="cs-CZ"/>
-        </w:rPr>
-        <w:t>“</w:t>
-      </w:r>
-      <w:r>
-        <w:rPr>
-          <w:rFonts w:cstheme="minorHAnsi"/>
-          <w:i/>
-          <w:iCs/>
-          <w:color w:val="000000" w:themeColor="text1"/>
-          <w:lang w:val="cs-CZ"/>
-        </w:rPr>
-        <w:br/>
-      </w:r>
-      <w:r>
-        <w:rPr>
-          <w:rFonts w:cstheme="minorHAnsi"/>
-          <w:color w:val="000000" w:themeColor="text1"/>
-          <w:lang w:val="cs-CZ"/>
-        </w:rPr>
-        <w:t>-&gt; protichůdné motivy</w:t>
-      </w:r>
-    </w:p>
-    <w:p>
-      <w:pPr>
-        <w:spacing w:after="360"/>
-        <w:ind w:left="4320" w:hanging="4320"/>
-        <w:rPr>
-          <w:rFonts w:cstheme="minorHAnsi"/>
-          <w:b/>
-          <w:bCs/>
-          <w:color w:val="000000" w:themeColor="text1"/>
-          <w:lang w:val="cs-CZ"/>
-        </w:rPr>
-      </w:pPr>
-    </w:p>
-    <w:p>
-      <w:pPr>
-        <w:spacing w:after="360"/>
-        <w:ind w:left="4320" w:hanging="4320"/>
-        <w:rPr>
-          <w:rFonts w:cstheme="minorHAnsi"/>
-          <w:color w:val="000000" w:themeColor="text1"/>
-          <w:lang w:val="cs-CZ"/>
-        </w:rPr>
-      </w:pPr>
-      <w:r>
-        <w:rPr>
-          <w:rFonts w:cstheme="minorHAnsi"/>
-          <w:color w:val="000000" w:themeColor="text1"/>
-          <w:lang w:val="cs-CZ"/>
-        </w:rPr>
-        <w:lastRenderedPageBreak/>
-        <w:br/>
       </w:r>
     </w:p>
     <w:p>
@@ -1584,22 +1305,23 @@
           <w:ilvl w:val="0"/>
           <w:numId w:val="4"/>
         </w:numPr>
+        <w:spacing w:after="120"/>
+        <w:rPr>
+          <w:rFonts w:cstheme="minorHAnsi"/>
+          <w:lang w:val="cs-CZ"/>
+        </w:rPr>
+      </w:pPr>
+      <w:r>
+        <w:rPr>
+          <w:rFonts w:cstheme="minorHAnsi"/>
+          <w:lang w:val="cs-CZ"/>
+        </w:rPr>
+        <w:t>představitel renesance, žil na přelomu 16. a 17. století</w:t>
+      </w:r>
+    </w:p>
+    <w:p>
+      <w:pPr>
         <w:spacing w:after="0"/>
-        <w:rPr>
-          <w:rFonts w:cstheme="minorHAnsi"/>
-          <w:lang w:val="cs-CZ"/>
-        </w:rPr>
-      </w:pPr>
-      <w:r>
-        <w:rPr>
-          <w:rFonts w:cstheme="minorHAnsi"/>
-          <w:lang w:val="cs-CZ"/>
-        </w:rPr>
-        <w:t>představitel renesance, žil na přelomu 16. a 17. století</w:t>
-      </w:r>
-    </w:p>
-    <w:p>
-      <w:pPr>
         <w:rPr>
           <w:rFonts w:cstheme="minorHAnsi"/>
           <w:color w:val="1E46A0"/>
@@ -1607,15 +1329,6 @@
           <w:lang w:val="cs-CZ"/>
         </w:rPr>
       </w:pPr>
-      <w:r>
-        <w:rPr>
-          <w:rFonts w:cstheme="minorHAnsi"/>
-          <w:color w:val="1E46A0"/>
-          <w:u w:val="single"/>
-          <w:lang w:val="cs-CZ"/>
-        </w:rPr>
-        <w:br/>
-      </w:r>
       <w:r>
         <w:rPr>
           <w:rFonts w:cstheme="minorHAnsi"/>
@@ -1684,31 +1397,16 @@
         </w:numPr>
         <w:rPr>
           <w:rFonts w:cstheme="minorHAnsi"/>
-          <w:b/>
-          <w:bCs/>
-          <w:lang w:val="cs-CZ"/>
-        </w:rPr>
-      </w:pPr>
-      <w:r>
-        <w:rPr>
-          <w:rFonts w:cstheme="minorHAnsi"/>
-          <w:b/>
-          <w:bCs/>
-          <w:lang w:val="cs-CZ"/>
-        </w:rPr>
-        <w:t xml:space="preserve">narodil se ve Stratfordu nad </w:t>
-      </w:r>
-      <w:proofErr w:type="spellStart"/>
-      <w:r>
-        <w:rPr>
-          <w:rFonts w:cstheme="minorHAnsi"/>
-          <w:b/>
-          <w:bCs/>
-          <w:lang w:val="cs-CZ"/>
-        </w:rPr>
-        <w:t>Avonou</w:t>
-      </w:r>
-      <w:proofErr w:type="spellEnd"/>
+          <w:lang w:val="cs-CZ"/>
+        </w:rPr>
+      </w:pPr>
+      <w:r>
+        <w:rPr>
+          <w:rFonts w:cstheme="minorHAnsi"/>
+          <w:lang w:val="cs-CZ"/>
+        </w:rPr>
+        <w:t>narodil se ve Stratfordu nad Avonou</w:t>
+      </w:r>
     </w:p>
     <w:p>
       <w:pPr>
@@ -1727,7 +1425,7 @@
           <w:rFonts w:cstheme="minorHAnsi"/>
           <w:lang w:val="cs-CZ"/>
         </w:rPr>
-        <w:t>maminka statkářka a otec radní a rukavičkář, byl třetí z 8 dětí</w:t>
+        <w:t>studoval na gymnázium</w:t>
       </w:r>
     </w:p>
     <w:p>
@@ -1747,33 +1445,8 @@
           <w:rFonts w:cstheme="minorHAnsi"/>
           <w:lang w:val="cs-CZ"/>
         </w:rPr>
-        <w:t xml:space="preserve">studoval na gymnázium, brzy se oženil (18 let) s ženou o osm let starší </w:t>
-      </w:r>
-      <w:proofErr w:type="spellStart"/>
-      <w:r>
-        <w:rPr>
-          <w:rFonts w:cstheme="minorHAnsi"/>
-          <w:lang w:val="cs-CZ"/>
-        </w:rPr>
-        <w:t>Emie</w:t>
-      </w:r>
-      <w:proofErr w:type="spellEnd"/>
-      <w:r>
-        <w:rPr>
-          <w:rFonts w:cstheme="minorHAnsi"/>
-          <w:lang w:val="cs-CZ"/>
-        </w:rPr>
-        <w:t xml:space="preserve"> </w:t>
-      </w:r>
-      <w:proofErr w:type="spellStart"/>
-      <w:r>
-        <w:rPr>
-          <w:rFonts w:cstheme="minorHAnsi"/>
-          <w:lang w:val="cs-CZ"/>
-        </w:rPr>
-        <w:t>Hetvejová</w:t>
-      </w:r>
-      <w:proofErr w:type="spellEnd"/>
+        <w:t xml:space="preserve">hrál v londýnských divadlech, poté začal upravovat hry až nakonec začal tvořit vlastní </w:t>
+      </w:r>
     </w:p>
     <w:p>
       <w:pPr>
@@ -1792,82 +1465,6 @@
           <w:rFonts w:cstheme="minorHAnsi"/>
           <w:lang w:val="cs-CZ"/>
         </w:rPr>
-        <w:t xml:space="preserve">měli spolu dceru a dvojčata Judit a </w:t>
-      </w:r>
-      <w:proofErr w:type="spellStart"/>
-      <w:r>
-        <w:rPr>
-          <w:rFonts w:cstheme="minorHAnsi"/>
-          <w:lang w:val="cs-CZ"/>
-        </w:rPr>
-        <w:t>Hammeta</w:t>
-      </w:r>
-      <w:proofErr w:type="spellEnd"/>
-      <w:r>
-        <w:rPr>
-          <w:rFonts w:cstheme="minorHAnsi"/>
-          <w:lang w:val="cs-CZ"/>
-        </w:rPr>
-        <w:t xml:space="preserve"> – umřel ve svých 11 letech – ovlivnilo tvorbu</w:t>
-      </w:r>
-    </w:p>
-    <w:p>
-      <w:pPr>
-        <w:pStyle w:val="Odstavecseseznamem"/>
-        <w:numPr>
-          <w:ilvl w:val="0"/>
-          <w:numId w:val="2"/>
-        </w:numPr>
-        <w:rPr>
-          <w:rFonts w:cstheme="minorHAnsi"/>
-          <w:lang w:val="cs-CZ"/>
-        </w:rPr>
-      </w:pPr>
-      <w:r>
-        <w:rPr>
-          <w:rFonts w:cstheme="minorHAnsi"/>
-          <w:lang w:val="cs-CZ"/>
-        </w:rPr>
-        <w:t xml:space="preserve">hrál v londýnských divadlech, poté začal upravovat hry až nakonec začal tvořit vlastní </w:t>
-      </w:r>
-    </w:p>
-    <w:p>
-      <w:pPr>
-        <w:pStyle w:val="Odstavecseseznamem"/>
-        <w:numPr>
-          <w:ilvl w:val="0"/>
-          <w:numId w:val="2"/>
-        </w:numPr>
-        <w:rPr>
-          <w:rFonts w:cstheme="minorHAnsi"/>
-          <w:lang w:val="cs-CZ"/>
-        </w:rPr>
-      </w:pPr>
-      <w:r>
-        <w:rPr>
-          <w:rFonts w:cstheme="minorHAnsi"/>
-          <w:lang w:val="cs-CZ"/>
-        </w:rPr>
-        <w:t>spoustu autorů vydávalo díla pod jeho jménem (epigon)</w:t>
-      </w:r>
-    </w:p>
-    <w:p>
-      <w:pPr>
-        <w:pStyle w:val="Odstavecseseznamem"/>
-        <w:numPr>
-          <w:ilvl w:val="0"/>
-          <w:numId w:val="2"/>
-        </w:numPr>
-        <w:rPr>
-          <w:rFonts w:cstheme="minorHAnsi"/>
-          <w:lang w:val="cs-CZ"/>
-        </w:rPr>
-      </w:pPr>
-      <w:r>
-        <w:rPr>
-          <w:rFonts w:cstheme="minorHAnsi"/>
-          <w:lang w:val="cs-CZ"/>
-        </w:rPr>
         <w:t>zemřel</w:t>
       </w:r>
       <w:r>
@@ -1880,7 +1477,7 @@
     </w:p>
     <w:p>
       <w:pPr>
-        <w:spacing w:after="120"/>
+        <w:spacing w:after="0"/>
         <w:rPr>
           <w:rFonts w:cstheme="minorHAnsi"/>
           <w:lang w:val="cs-CZ"/>
@@ -1898,9 +1495,32 @@
       <w:r>
         <w:rPr>
           <w:rFonts w:cstheme="minorHAnsi"/>
+          <w:lang w:val="cs-CZ"/>
+        </w:rPr>
+        <w:t xml:space="preserve"> </w:t>
+      </w:r>
+      <w:r>
+        <w:rPr>
+          <w:rFonts w:cstheme="minorHAnsi"/>
+          <w:lang w:val="cs-CZ"/>
+        </w:rPr>
+        <w:tab/>
+      </w:r>
+      <w:r>
+        <w:rPr>
+          <w:rFonts w:cstheme="minorHAnsi"/>
           <w:u w:val="single"/>
           <w:lang w:val="cs-CZ"/>
         </w:rPr>
+        <w:t>Komedie</w:t>
+      </w:r>
+      <w:r>
+        <w:rPr>
+          <w:rFonts w:cstheme="minorHAnsi"/>
+          <w:b/>
+          <w:bCs/>
+          <w:lang w:val="cs-CZ"/>
+        </w:rPr>
         <w:t xml:space="preserve"> </w:t>
       </w:r>
       <w:r>
@@ -1908,28 +1528,70 @@
           <w:rFonts w:cstheme="minorHAnsi"/>
           <w:lang w:val="cs-CZ"/>
         </w:rPr>
+        <w:t>– Zkrocení zlé ženy, Sen noci svatojánské</w:t>
+      </w:r>
+    </w:p>
+    <w:p>
+      <w:pPr>
+        <w:spacing w:after="0"/>
+        <w:rPr>
+          <w:rFonts w:cstheme="minorHAnsi"/>
+          <w:lang w:val="cs-CZ"/>
+        </w:rPr>
+      </w:pPr>
+      <w:r>
+        <w:rPr>
+          <w:rFonts w:cstheme="minorHAnsi"/>
+          <w:lang w:val="cs-CZ"/>
+        </w:rPr>
         <w:tab/>
       </w:r>
       <w:r>
         <w:rPr>
           <w:rFonts w:cstheme="minorHAnsi"/>
-          <w:b/>
-          <w:bCs/>
-          <w:lang w:val="cs-CZ"/>
-        </w:rPr>
-        <w:t>1. období</w:t>
-      </w:r>
-      <w:r>
-        <w:rPr>
-          <w:rFonts w:cstheme="minorHAnsi"/>
-          <w:lang w:val="cs-CZ"/>
-        </w:rPr>
-        <w:t xml:space="preserve"> (veselohry a historické hry)</w:t>
-      </w:r>
-    </w:p>
-    <w:p>
-      <w:pPr>
-        <w:spacing w:after="60"/>
+          <w:u w:val="single"/>
+          <w:lang w:val="cs-CZ"/>
+        </w:rPr>
+        <w:t>Historické</w:t>
+      </w:r>
+      <w:r>
+        <w:rPr>
+          <w:rFonts w:cstheme="minorHAnsi"/>
+          <w:lang w:val="cs-CZ"/>
+        </w:rPr>
+        <w:t xml:space="preserve"> –</w:t>
+      </w:r>
+      <w:r>
+        <w:rPr>
+          <w:rFonts w:cstheme="minorHAnsi"/>
+          <w:lang w:val="cs-CZ"/>
+        </w:rPr>
+        <w:t xml:space="preserve"> </w:t>
+      </w:r>
+      <w:r>
+        <w:rPr>
+          <w:rFonts w:cstheme="minorHAnsi"/>
+          <w:lang w:val="cs-CZ"/>
+        </w:rPr>
+        <w:t xml:space="preserve">Jindřich 4., </w:t>
+      </w:r>
+      <w:r>
+        <w:rPr>
+          <w:rFonts w:cstheme="minorHAnsi"/>
+          <w:lang w:val="cs-CZ"/>
+        </w:rPr>
+        <w:t xml:space="preserve">Jindřich </w:t>
+      </w:r>
+      <w:r>
+        <w:rPr>
+          <w:rFonts w:cstheme="minorHAnsi"/>
+          <w:lang w:val="cs-CZ"/>
+        </w:rPr>
+        <w:t>5.</w:t>
+      </w:r>
+    </w:p>
+    <w:p>
+      <w:pPr>
         <w:rPr>
           <w:rFonts w:cstheme="minorHAnsi"/>
           <w:lang w:val="cs-CZ"/>
@@ -1948,170 +1610,6 @@
           <w:u w:val="single"/>
           <w:lang w:val="cs-CZ"/>
         </w:rPr>
-        <w:t>Komedie</w:t>
-      </w:r>
-      <w:r>
-        <w:rPr>
-          <w:rFonts w:cstheme="minorHAnsi"/>
-          <w:b/>
-          <w:bCs/>
-          <w:lang w:val="cs-CZ"/>
-        </w:rPr>
-        <w:t xml:space="preserve"> </w:t>
-      </w:r>
-      <w:r>
-        <w:rPr>
-          <w:rFonts w:cstheme="minorHAnsi"/>
-          <w:lang w:val="cs-CZ"/>
-        </w:rPr>
-        <w:t>– Zkrocení zlé ženy, Mnoho povyku pro nic, Sen noci svatojánské, Kupec Benátský</w:t>
-      </w:r>
-    </w:p>
-    <w:p>
-      <w:pPr>
-        <w:spacing w:after="60"/>
-        <w:rPr>
-          <w:rFonts w:cstheme="minorHAnsi"/>
-          <w:lang w:val="cs-CZ"/>
-        </w:rPr>
-      </w:pPr>
-      <w:r>
-        <w:rPr>
-          <w:rFonts w:cstheme="minorHAnsi"/>
-          <w:lang w:val="cs-CZ"/>
-        </w:rPr>
-        <w:tab/>
-      </w:r>
-      <w:r>
-        <w:rPr>
-          <w:rFonts w:cstheme="minorHAnsi"/>
-          <w:u w:val="single"/>
-          <w:lang w:val="cs-CZ"/>
-        </w:rPr>
-        <w:t>Historické</w:t>
-      </w:r>
-      <w:r>
-        <w:rPr>
-          <w:rFonts w:cstheme="minorHAnsi"/>
-          <w:lang w:val="cs-CZ"/>
-        </w:rPr>
-        <w:t xml:space="preserve"> – Julius </w:t>
-      </w:r>
-      <w:proofErr w:type="spellStart"/>
-      <w:r>
-        <w:rPr>
-          <w:rFonts w:cstheme="minorHAnsi"/>
-          <w:lang w:val="cs-CZ"/>
-        </w:rPr>
-        <w:t>Ceaser</w:t>
-      </w:r>
-      <w:proofErr w:type="spellEnd"/>
-      <w:r>
-        <w:rPr>
-          <w:rFonts w:cstheme="minorHAnsi"/>
-          <w:lang w:val="cs-CZ"/>
-        </w:rPr>
-        <w:t>, Jindřich 4., 5., 6., Richard 2., 3.</w:t>
-      </w:r>
-    </w:p>
-    <w:p>
-      <w:pPr>
-        <w:rPr>
-          <w:rFonts w:cstheme="minorHAnsi"/>
-          <w:lang w:val="cs-CZ"/>
-        </w:rPr>
-      </w:pPr>
-      <w:r>
-        <w:rPr>
-          <w:rFonts w:cstheme="minorHAnsi"/>
-          <w:lang w:val="cs-CZ"/>
-        </w:rPr>
-        <w:tab/>
-      </w:r>
-      <w:r>
-        <w:rPr>
-          <w:rFonts w:cstheme="minorHAnsi"/>
-          <w:u w:val="single"/>
-          <w:lang w:val="cs-CZ"/>
-        </w:rPr>
-        <w:t>Romantická tragédie</w:t>
-      </w:r>
-      <w:r>
-        <w:rPr>
-          <w:rFonts w:cstheme="minorHAnsi"/>
-          <w:lang w:val="cs-CZ"/>
-        </w:rPr>
-        <w:t xml:space="preserve"> – Romeo a Julie (tímto dílem </w:t>
-      </w:r>
-      <w:proofErr w:type="gramStart"/>
-      <w:r>
-        <w:rPr>
-          <w:rFonts w:cstheme="minorHAnsi"/>
-          <w:lang w:val="cs-CZ"/>
-        </w:rPr>
-        <w:t>končí</w:t>
-      </w:r>
-      <w:proofErr w:type="gramEnd"/>
-      <w:r>
-        <w:rPr>
-          <w:rFonts w:cstheme="minorHAnsi"/>
-          <w:lang w:val="cs-CZ"/>
-        </w:rPr>
-        <w:t xml:space="preserve"> 1. období)</w:t>
-      </w:r>
-    </w:p>
-    <w:p>
-      <w:pPr>
-        <w:spacing w:after="120"/>
-        <w:rPr>
-          <w:rFonts w:cstheme="minorHAnsi"/>
-          <w:lang w:val="cs-CZ"/>
-        </w:rPr>
-      </w:pPr>
-      <w:r>
-        <w:rPr>
-          <w:rFonts w:cstheme="minorHAnsi"/>
-          <w:lang w:val="cs-CZ"/>
-        </w:rPr>
-        <w:tab/>
-      </w:r>
-      <w:r>
-        <w:rPr>
-          <w:rFonts w:cstheme="minorHAnsi"/>
-          <w:b/>
-          <w:bCs/>
-          <w:lang w:val="cs-CZ"/>
-        </w:rPr>
-        <w:t xml:space="preserve">2. období </w:t>
-      </w:r>
-      <w:r>
-        <w:rPr>
-          <w:rFonts w:cstheme="minorHAnsi"/>
-          <w:lang w:val="cs-CZ"/>
-        </w:rPr>
-        <w:t>(zklamání, pesimistické hry)</w:t>
-      </w:r>
-    </w:p>
-    <w:p>
-      <w:pPr>
-        <w:rPr>
-          <w:rFonts w:cstheme="minorHAnsi"/>
-          <w:lang w:val="cs-CZ"/>
-        </w:rPr>
-      </w:pPr>
-      <w:r>
-        <w:rPr>
-          <w:rFonts w:cstheme="minorHAnsi"/>
-          <w:lang w:val="cs-CZ"/>
-        </w:rPr>
-        <w:tab/>
-      </w:r>
-      <w:r>
-        <w:rPr>
-          <w:rFonts w:cstheme="minorHAnsi"/>
-          <w:u w:val="single"/>
-          <w:lang w:val="cs-CZ"/>
-        </w:rPr>
         <w:t>Tragédie</w:t>
       </w:r>
       <w:r>
@@ -2119,54 +1617,14 @@
           <w:rFonts w:cstheme="minorHAnsi"/>
           <w:lang w:val="cs-CZ"/>
         </w:rPr>
-        <w:t xml:space="preserve"> – Hamlet, Othello, Macbeth, Král Lear</w:t>
-      </w:r>
-    </w:p>
-    <w:p>
-      <w:pPr>
-        <w:rPr>
-          <w:rFonts w:cstheme="minorHAnsi"/>
-          <w:lang w:val="cs-CZ"/>
-        </w:rPr>
-      </w:pPr>
-      <w:r>
-        <w:rPr>
-          <w:rFonts w:cstheme="minorHAnsi"/>
-          <w:lang w:val="cs-CZ"/>
-        </w:rPr>
-        <w:tab/>
-      </w:r>
-      <w:r>
-        <w:rPr>
-          <w:rFonts w:cstheme="minorHAnsi"/>
-          <w:b/>
-          <w:bCs/>
-          <w:lang w:val="cs-CZ"/>
-        </w:rPr>
-        <w:t xml:space="preserve">3. období </w:t>
-      </w:r>
-      <w:r>
-        <w:rPr>
-          <w:rFonts w:cstheme="minorHAnsi"/>
-          <w:lang w:val="cs-CZ"/>
-        </w:rPr>
-        <w:t>(tragikomedie s pohádkovými náměty)</w:t>
-      </w:r>
-    </w:p>
-    <w:p>
-      <w:pPr>
-        <w:rPr>
-          <w:rFonts w:cstheme="minorHAnsi"/>
-          <w:lang w:val="cs-CZ"/>
-        </w:rPr>
-      </w:pPr>
-      <w:r>
-        <w:rPr>
-          <w:rFonts w:cstheme="minorHAnsi"/>
-          <w:lang w:val="cs-CZ"/>
-        </w:rPr>
-        <w:tab/>
-        <w:t>Zimní pohádka, Sonety</w:t>
+        <w:t xml:space="preserve"> – Hamlet, Othello</w:t>
+      </w:r>
+      <w:r>
+        <w:rPr>
+          <w:rFonts w:cstheme="minorHAnsi"/>
+          <w:lang w:val="cs-CZ"/>
+        </w:rPr>
+        <w:t>, Romeo a Julie</w:t>
       </w:r>
     </w:p>
     <w:p>
@@ -2187,6 +1645,7 @@
           <w:color w:val="7030A0"/>
           <w:lang w:val="cs-CZ"/>
         </w:rPr>
+        <w:lastRenderedPageBreak/>
         <w:t xml:space="preserve">RENESANCE </w:t>
       </w:r>
     </w:p>
@@ -2198,17 +1657,9 @@
           <w:numId w:val="3"/>
         </w:numPr>
         <w:spacing w:after="40"/>
-        <w:rPr>
-          <w:rFonts w:cstheme="minorHAnsi"/>
-          <w:lang w:val="cs-CZ"/>
-        </w:rPr>
-      </w:pPr>
-      <w:r>
-        <w:rPr>
-          <w:rFonts w:cstheme="minorHAnsi"/>
-          <w:lang w:val="cs-CZ"/>
-        </w:rPr>
-        <w:t>13. stol. Itálie velká města (Benátky, Florencie), 14. – 16. stol. zbytek Evropy</w:t>
+      </w:pPr>
+      <w:r>
+        <w:t>Vzniká ve 14. století v Itálii</w:t>
       </w:r>
     </w:p>
     <w:p>
@@ -2219,33 +1670,9 @@
           <w:numId w:val="3"/>
         </w:numPr>
         <w:spacing w:after="40"/>
-        <w:rPr>
-          <w:rFonts w:cstheme="minorHAnsi"/>
-          <w:lang w:val="cs-CZ"/>
-        </w:rPr>
-      </w:pPr>
-      <w:r>
-        <w:rPr>
-          <w:rFonts w:cstheme="minorHAnsi"/>
-          <w:lang w:val="cs-CZ"/>
-        </w:rPr>
-        <w:t xml:space="preserve">astronomické a geografické objevy, knihtisk – </w:t>
-      </w:r>
-      <w:proofErr w:type="spellStart"/>
-      <w:r>
-        <w:rPr>
-          <w:rFonts w:cstheme="minorHAnsi"/>
-          <w:lang w:val="cs-CZ"/>
-        </w:rPr>
-        <w:t>inkunabule</w:t>
-      </w:r>
-      <w:proofErr w:type="spellEnd"/>
-      <w:r>
-        <w:rPr>
-          <w:rFonts w:cstheme="minorHAnsi"/>
-          <w:lang w:val="cs-CZ"/>
-        </w:rPr>
-        <w:t xml:space="preserve"> do roku 1500</w:t>
+      </w:pPr>
+      <w:r>
+        <w:t>Znovuzrození, obnovení antiky</w:t>
       </w:r>
     </w:p>
     <w:p>
@@ -2279,27 +1706,6 @@
         <w:spacing w:after="40"/>
         <w:rPr>
           <w:rFonts w:cstheme="minorHAnsi"/>
-          <w:lang w:val="cs-CZ"/>
-        </w:rPr>
-      </w:pPr>
-      <w:r>
-        <w:rPr>
-          <w:rFonts w:cstheme="minorHAnsi"/>
-          <w:lang w:val="cs-CZ"/>
-        </w:rPr>
-        <w:t>inspirace antikou, snaha o reformaci církve, důraz na rozumové vnímání</w:t>
-      </w:r>
-    </w:p>
-    <w:p>
-      <w:pPr>
-        <w:pStyle w:val="Odstavecseseznamem"/>
-        <w:numPr>
-          <w:ilvl w:val="0"/>
-          <w:numId w:val="3"/>
-        </w:numPr>
-        <w:spacing w:after="40"/>
-        <w:rPr>
-          <w:rFonts w:cstheme="minorHAnsi"/>
           <w:b/>
           <w:bCs/>
           <w:lang w:val="cs-CZ"/>
@@ -2324,38 +1730,27 @@
     </w:p>
     <w:p>
       <w:pPr>
-        <w:pStyle w:val="Odstavecseseznamem"/>
-        <w:ind w:left="1077"/>
-        <w:rPr>
-          <w:rFonts w:cstheme="minorHAnsi"/>
-          <w:lang w:val="cs-CZ"/>
-        </w:rPr>
-      </w:pPr>
-      <w:proofErr w:type="spellStart"/>
-      <w:r>
-        <w:rPr>
-          <w:rFonts w:cstheme="minorHAnsi"/>
-          <w:i/>
-          <w:iCs/>
-          <w:lang w:val="cs-CZ"/>
-        </w:rPr>
-        <w:t>H</w:t>
-      </w:r>
-      <w:r>
-        <w:rPr>
-          <w:rFonts w:cstheme="minorHAnsi"/>
-          <w:i/>
-          <w:iCs/>
-          <w:lang w:val="cs-CZ"/>
-        </w:rPr>
-        <w:t>umanus</w:t>
-      </w:r>
-      <w:proofErr w:type="spellEnd"/>
-      <w:r>
-        <w:rPr>
-          <w:rFonts w:cstheme="minorHAnsi"/>
-          <w:i/>
-          <w:iCs/>
+        <w:tabs>
+          <w:tab w:val="left" w:pos="709"/>
+        </w:tabs>
+        <w:spacing w:after="0"/>
+        <w:ind w:left="709" w:hanging="709"/>
+        <w:rPr>
+          <w:rFonts w:cstheme="minorHAnsi"/>
+          <w:lang w:val="cs-CZ"/>
+        </w:rPr>
+      </w:pPr>
+      <w:r>
+        <w:rPr>
+          <w:rFonts w:cstheme="minorHAnsi"/>
+          <w:u w:val="single"/>
+          <w:lang w:val="cs-CZ"/>
+        </w:rPr>
+        <w:t>Itálie:</w:t>
+      </w:r>
+      <w:r>
+        <w:rPr>
+          <w:rFonts w:cstheme="minorHAnsi"/>
           <w:lang w:val="cs-CZ"/>
         </w:rPr>
         <w:t xml:space="preserve"> </w:t>
@@ -2365,130 +1760,35 @@
           <w:rFonts w:cstheme="minorHAnsi"/>
           <w:lang w:val="cs-CZ"/>
         </w:rPr>
-        <w:t>=lidský, člověk má právo na svobodné myšlení, je za sebe zodpovědný</w:t>
-      </w:r>
-    </w:p>
-    <w:p>
-      <w:pPr>
-        <w:spacing w:after="120"/>
-        <w:rPr>
-          <w:rFonts w:cstheme="minorHAnsi"/>
-          <w:lang w:val="cs-CZ"/>
-        </w:rPr>
-      </w:pPr>
-      <w:r>
-        <w:rPr>
-          <w:rFonts w:cstheme="minorHAnsi"/>
-          <w:u w:val="single"/>
-          <w:lang w:val="cs-CZ"/>
-        </w:rPr>
-        <w:t>Anglie</w:t>
-      </w:r>
-      <w:r>
-        <w:rPr>
-          <w:rFonts w:cstheme="minorHAnsi"/>
-          <w:lang w:val="cs-CZ"/>
-        </w:rPr>
-        <w:t xml:space="preserve">: </w:t>
-      </w:r>
-      <w:proofErr w:type="spellStart"/>
-      <w:r>
-        <w:rPr>
-          <w:rFonts w:cstheme="minorHAnsi"/>
-          <w:b/>
-          <w:bCs/>
-          <w:lang w:val="cs-CZ"/>
-        </w:rPr>
-        <w:t>Geoffrey</w:t>
-      </w:r>
-      <w:proofErr w:type="spellEnd"/>
-      <w:r>
-        <w:rPr>
-          <w:rFonts w:cstheme="minorHAnsi"/>
-          <w:b/>
-          <w:bCs/>
-          <w:lang w:val="cs-CZ"/>
-        </w:rPr>
-        <w:t xml:space="preserve"> </w:t>
-      </w:r>
-      <w:proofErr w:type="spellStart"/>
-      <w:r>
-        <w:rPr>
-          <w:rFonts w:cstheme="minorHAnsi"/>
-          <w:b/>
-          <w:bCs/>
-          <w:lang w:val="cs-CZ"/>
-        </w:rPr>
-        <w:t>Chaucer</w:t>
-      </w:r>
-      <w:proofErr w:type="spellEnd"/>
-      <w:r>
-        <w:rPr>
-          <w:rFonts w:cstheme="minorHAnsi"/>
-          <w:b/>
-          <w:bCs/>
-          <w:lang w:val="cs-CZ"/>
-        </w:rPr>
-        <w:t xml:space="preserve"> </w:t>
-      </w:r>
-      <w:r>
-        <w:rPr>
-          <w:rFonts w:cstheme="minorHAnsi"/>
-          <w:lang w:val="cs-CZ"/>
-        </w:rPr>
-        <w:t>(</w:t>
-      </w:r>
-      <w:proofErr w:type="spellStart"/>
-      <w:r>
-        <w:rPr>
-          <w:rFonts w:cstheme="minorHAnsi"/>
-          <w:lang w:val="cs-CZ"/>
-        </w:rPr>
-        <w:t>Canteburské</w:t>
-      </w:r>
-      <w:proofErr w:type="spellEnd"/>
-      <w:r>
-        <w:rPr>
-          <w:rFonts w:cstheme="minorHAnsi"/>
-          <w:lang w:val="cs-CZ"/>
-        </w:rPr>
-        <w:t xml:space="preserve"> povídky), </w:t>
-      </w:r>
-      <w:r>
-        <w:rPr>
-          <w:rFonts w:cstheme="minorHAnsi"/>
-          <w:b/>
-          <w:bCs/>
-          <w:lang w:val="cs-CZ"/>
-        </w:rPr>
-        <w:t xml:space="preserve">Ben </w:t>
-      </w:r>
-      <w:proofErr w:type="spellStart"/>
-      <w:r>
-        <w:rPr>
-          <w:rFonts w:cstheme="minorHAnsi"/>
-          <w:b/>
-          <w:bCs/>
-          <w:lang w:val="cs-CZ"/>
-        </w:rPr>
-        <w:t>Jonson</w:t>
-      </w:r>
-      <w:proofErr w:type="spellEnd"/>
-      <w:r>
-        <w:rPr>
-          <w:rFonts w:cstheme="minorHAnsi"/>
-          <w:b/>
-          <w:bCs/>
-          <w:lang w:val="cs-CZ"/>
-        </w:rPr>
-        <w:t xml:space="preserve"> a Tomas Kyd</w:t>
-      </w:r>
-      <w:r>
-        <w:rPr>
-          <w:rFonts w:cstheme="minorHAnsi"/>
-          <w:lang w:val="cs-CZ"/>
-        </w:rPr>
-        <w:t xml:space="preserve"> (Shakespearovi následovatelé)</w:t>
+        <w:tab/>
+      </w:r>
+      <w:r>
+        <w:rPr>
+          <w:rFonts w:cstheme="minorHAnsi"/>
+          <w:lang w:val="cs-CZ"/>
+        </w:rPr>
+        <w:t>Dante Alighieri</w:t>
+      </w:r>
+      <w:r>
+        <w:rPr>
+          <w:rFonts w:cstheme="minorHAnsi"/>
+          <w:lang w:val="cs-CZ"/>
+        </w:rPr>
+        <w:t xml:space="preserve"> (Božská komedie), Francesco Petrarca (Sonety Lau</w:t>
+      </w:r>
+      <w:r>
+        <w:rPr>
+          <w:rFonts w:cstheme="minorHAnsi"/>
+          <w:lang w:val="cs-CZ"/>
+        </w:rPr>
+        <w:t>ře</w:t>
+      </w:r>
+      <w:r>
+        <w:rPr>
+          <w:rFonts w:cstheme="minorHAnsi"/>
+          <w:lang w:val="cs-CZ"/>
+        </w:rPr>
+        <w:t xml:space="preserve">), </w:t>
       </w:r>
     </w:p>
     <w:p>
@@ -2506,14 +1806,6 @@
       <w:r>
         <w:rPr>
           <w:rFonts w:cstheme="minorHAnsi"/>
-          <w:u w:val="single"/>
-          <w:lang w:val="cs-CZ"/>
-        </w:rPr>
-        <w:t xml:space="preserve">Itálie: </w:t>
-      </w:r>
-      <w:r>
-        <w:rPr>
-          <w:rFonts w:cstheme="minorHAnsi"/>
           <w:lang w:val="cs-CZ"/>
         </w:rPr>
         <w:tab/>
@@ -2521,96 +1813,16 @@
       <w:r>
         <w:rPr>
           <w:rFonts w:cstheme="minorHAnsi"/>
-          <w:b/>
-          <w:bCs/>
-          <w:lang w:val="cs-CZ"/>
-        </w:rPr>
-        <w:t>Dante Alighieri</w:t>
-      </w:r>
-      <w:r>
-        <w:rPr>
-          <w:rFonts w:cstheme="minorHAnsi"/>
-          <w:lang w:val="cs-CZ"/>
-        </w:rPr>
-        <w:t xml:space="preserve"> (Božská komedie), Francesco </w:t>
-      </w:r>
-      <w:proofErr w:type="spellStart"/>
-      <w:r>
-        <w:rPr>
-          <w:rFonts w:cstheme="minorHAnsi"/>
-          <w:lang w:val="cs-CZ"/>
-        </w:rPr>
-        <w:t>Petrarca</w:t>
-      </w:r>
-      <w:proofErr w:type="spellEnd"/>
-      <w:r>
-        <w:rPr>
-          <w:rFonts w:cstheme="minorHAnsi"/>
-          <w:lang w:val="cs-CZ"/>
-        </w:rPr>
-        <w:t xml:space="preserve"> (Sonety Lau</w:t>
-      </w:r>
-      <w:r>
-        <w:rPr>
-          <w:rFonts w:cstheme="minorHAnsi"/>
-          <w:lang w:val="cs-CZ"/>
-        </w:rPr>
-        <w:t>ře</w:t>
-      </w:r>
-      <w:r>
-        <w:rPr>
-          <w:rFonts w:cstheme="minorHAnsi"/>
-          <w:lang w:val="cs-CZ"/>
-        </w:rPr>
-        <w:t xml:space="preserve">), Giovanni </w:t>
-      </w:r>
-      <w:proofErr w:type="spellStart"/>
-      <w:r>
-        <w:rPr>
-          <w:rFonts w:cstheme="minorHAnsi"/>
-          <w:lang w:val="cs-CZ"/>
-        </w:rPr>
-        <w:t>Boccacio</w:t>
-      </w:r>
-      <w:proofErr w:type="spellEnd"/>
-      <w:r>
-        <w:rPr>
-          <w:rFonts w:cstheme="minorHAnsi"/>
-          <w:lang w:val="cs-CZ"/>
-        </w:rPr>
-        <w:t xml:space="preserve"> (Dekameron – rámcový příběh), </w:t>
-      </w:r>
-      <w:proofErr w:type="spellStart"/>
-      <w:r>
-        <w:rPr>
-          <w:rFonts w:cstheme="minorHAnsi"/>
-          <w:lang w:val="cs-CZ"/>
-        </w:rPr>
-        <w:t>Ludvico</w:t>
-      </w:r>
-      <w:proofErr w:type="spellEnd"/>
-      <w:r>
-        <w:rPr>
-          <w:rFonts w:cstheme="minorHAnsi"/>
-          <w:lang w:val="cs-CZ"/>
-        </w:rPr>
-        <w:t xml:space="preserve"> </w:t>
-      </w:r>
-      <w:proofErr w:type="spellStart"/>
-      <w:r>
-        <w:rPr>
-          <w:rFonts w:cstheme="minorHAnsi"/>
-          <w:lang w:val="cs-CZ"/>
-        </w:rPr>
-        <w:t>Ariosto</w:t>
-      </w:r>
-      <w:proofErr w:type="spellEnd"/>
-      <w:r>
-        <w:rPr>
-          <w:rFonts w:cstheme="minorHAnsi"/>
-          <w:lang w:val="cs-CZ"/>
-        </w:rPr>
-        <w:t xml:space="preserve"> (Zuřivý Roland)</w:t>
+          <w:lang w:val="cs-CZ"/>
+        </w:rPr>
+        <w:t>Giovanni Boccacio (Dekameron –</w:t>
+      </w:r>
+      <w:r>
+        <w:rPr>
+          <w:rFonts w:cstheme="minorHAnsi"/>
+          <w:lang w:val="cs-CZ"/>
+        </w:rPr>
+        <w:t xml:space="preserve"> sbírka 100 povídek)</w:t>
       </w:r>
     </w:p>
     <w:p>
@@ -2643,122 +1855,46 @@
       <w:r>
         <w:rPr>
           <w:rFonts w:cstheme="minorHAnsi"/>
-          <w:b/>
-          <w:bCs/>
-          <w:lang w:val="cs-CZ"/>
-        </w:rPr>
-        <w:t>Francois Villon (</w:t>
-      </w:r>
-      <w:r>
-        <w:rPr>
-          <w:rFonts w:cstheme="minorHAnsi"/>
-          <w:lang w:val="cs-CZ"/>
-        </w:rPr>
-        <w:t xml:space="preserve">Odkaz – Malý testament, Závěť – Velký testament), Michel de </w:t>
-      </w:r>
-      <w:proofErr w:type="spellStart"/>
-      <w:r>
-        <w:rPr>
-          <w:rFonts w:cstheme="minorHAnsi"/>
-          <w:lang w:val="cs-CZ"/>
-        </w:rPr>
-        <w:t>Montagne</w:t>
-      </w:r>
-      <w:proofErr w:type="spellEnd"/>
-      <w:r>
-        <w:rPr>
-          <w:rFonts w:cstheme="minorHAnsi"/>
-          <w:lang w:val="cs-CZ"/>
-        </w:rPr>
-        <w:t xml:space="preserve"> (Eseje), Pierre de </w:t>
-      </w:r>
-      <w:proofErr w:type="spellStart"/>
-      <w:r>
-        <w:rPr>
-          <w:rFonts w:cstheme="minorHAnsi"/>
-          <w:lang w:val="cs-CZ"/>
-        </w:rPr>
-        <w:t>Ronsard</w:t>
-      </w:r>
-      <w:proofErr w:type="spellEnd"/>
-      <w:r>
-        <w:rPr>
-          <w:rFonts w:cstheme="minorHAnsi"/>
-          <w:lang w:val="cs-CZ"/>
-        </w:rPr>
-        <w:t xml:space="preserve"> (Lásky), Francois </w:t>
-      </w:r>
-      <w:proofErr w:type="spellStart"/>
-      <w:r>
-        <w:rPr>
-          <w:rFonts w:cstheme="minorHAnsi"/>
-          <w:lang w:val="cs-CZ"/>
-        </w:rPr>
-        <w:t>Rabelais</w:t>
-      </w:r>
-      <w:proofErr w:type="spellEnd"/>
-      <w:r>
-        <w:rPr>
-          <w:rFonts w:cstheme="minorHAnsi"/>
+          <w:lang w:val="cs-CZ"/>
+        </w:rPr>
+        <w:t>Francois Villon</w:t>
+      </w:r>
+      <w:r>
+        <w:rPr>
+          <w:rFonts w:cstheme="minorHAnsi"/>
+          <w:b/>
+          <w:bCs/>
           <w:lang w:val="cs-CZ"/>
         </w:rPr>
         <w:t xml:space="preserve"> (</w:t>
       </w:r>
-      <w:proofErr w:type="spellStart"/>
-      <w:r>
-        <w:rPr>
-          <w:rFonts w:cstheme="minorHAnsi"/>
-          <w:lang w:val="cs-CZ"/>
-        </w:rPr>
-        <w:t>Gargantua</w:t>
-      </w:r>
-      <w:proofErr w:type="spellEnd"/>
-      <w:r>
-        <w:rPr>
-          <w:rFonts w:cstheme="minorHAnsi"/>
-          <w:lang w:val="cs-CZ"/>
-        </w:rPr>
-        <w:t xml:space="preserve"> a </w:t>
-      </w:r>
-      <w:proofErr w:type="spellStart"/>
-      <w:r>
-        <w:rPr>
-          <w:rFonts w:cstheme="minorHAnsi"/>
-          <w:lang w:val="cs-CZ"/>
-        </w:rPr>
-        <w:t>Pantahruel</w:t>
-      </w:r>
-      <w:proofErr w:type="spellEnd"/>
-      <w:r>
-        <w:rPr>
-          <w:rFonts w:cstheme="minorHAnsi"/>
-          <w:lang w:val="cs-CZ"/>
-        </w:rPr>
-        <w:t xml:space="preserve">) </w:t>
-      </w:r>
-    </w:p>
-    <w:p>
-      <w:pPr>
-        <w:spacing w:after="120"/>
-        <w:rPr>
-          <w:rFonts w:cstheme="minorHAnsi"/>
-          <w:lang w:val="cs-CZ"/>
-        </w:rPr>
-      </w:pPr>
-      <w:r>
-        <w:rPr>
-          <w:rFonts w:cstheme="minorHAnsi"/>
-          <w:u w:val="single"/>
-          <w:lang w:val="cs-CZ"/>
-        </w:rPr>
-        <w:t>Nizozemsko</w:t>
-      </w:r>
-      <w:r>
-        <w:rPr>
-          <w:rFonts w:cstheme="minorHAnsi"/>
-          <w:lang w:val="cs-CZ"/>
-        </w:rPr>
-        <w:t>: Erasmus Rotterdamský (Chvála bláznovství)</w:t>
+      <w:r>
+        <w:rPr>
+          <w:rFonts w:cstheme="minorHAnsi"/>
+          <w:lang w:val="cs-CZ"/>
+        </w:rPr>
+        <w:t>Malý testament</w:t>
+      </w:r>
+      <w:r>
+        <w:rPr>
+          <w:rFonts w:cstheme="minorHAnsi"/>
+          <w:lang w:val="cs-CZ"/>
+        </w:rPr>
+        <w:t>,</w:t>
+      </w:r>
+      <w:r>
+        <w:rPr>
+          <w:rFonts w:cstheme="minorHAnsi"/>
+          <w:lang w:val="cs-CZ"/>
+        </w:rPr>
+        <w:t xml:space="preserve"> Velký testament)</w:t>
+      </w:r>
+      <w:r>
+        <w:rPr>
+          <w:rFonts w:cstheme="minorHAnsi"/>
+          <w:lang w:val="cs-CZ"/>
+        </w:rPr>
+        <w:t xml:space="preserve"> – básně</w:t>
       </w:r>
     </w:p>
     <w:p>
@@ -2783,117 +1919,7 @@
           <w:rFonts w:cstheme="minorHAnsi"/>
           <w:lang w:val="cs-CZ"/>
         </w:rPr>
-        <w:t xml:space="preserve"> (rytířský x pikareskní román) </w:t>
-      </w:r>
-      <w:proofErr w:type="spellStart"/>
-      <w:r>
-        <w:rPr>
-          <w:rFonts w:cstheme="minorHAnsi"/>
-          <w:lang w:val="cs-CZ"/>
-        </w:rPr>
-        <w:t>Lope</w:t>
-      </w:r>
-      <w:proofErr w:type="spellEnd"/>
-      <w:r>
-        <w:rPr>
-          <w:rFonts w:cstheme="minorHAnsi"/>
-          <w:lang w:val="cs-CZ"/>
-        </w:rPr>
-        <w:t xml:space="preserve"> de Vega (</w:t>
-      </w:r>
-      <w:proofErr w:type="spellStart"/>
-      <w:r>
-        <w:rPr>
-          <w:rFonts w:cstheme="minorHAnsi"/>
-          <w:lang w:val="cs-CZ"/>
-        </w:rPr>
-        <w:t>Fuente</w:t>
-      </w:r>
-      <w:proofErr w:type="spellEnd"/>
-      <w:r>
-        <w:rPr>
-          <w:rFonts w:cstheme="minorHAnsi"/>
-          <w:lang w:val="cs-CZ"/>
-        </w:rPr>
-        <w:t xml:space="preserve"> </w:t>
-      </w:r>
-      <w:proofErr w:type="spellStart"/>
-      <w:r>
-        <w:rPr>
-          <w:rFonts w:cstheme="minorHAnsi"/>
-          <w:lang w:val="cs-CZ"/>
-        </w:rPr>
-        <w:t>Ovejuna</w:t>
-      </w:r>
-      <w:proofErr w:type="spellEnd"/>
-      <w:r>
-        <w:rPr>
-          <w:rFonts w:cstheme="minorHAnsi"/>
-          <w:lang w:val="cs-CZ"/>
-        </w:rPr>
-        <w:t xml:space="preserve"> – Ovčí pramen) Miguel de Cervantes </w:t>
-      </w:r>
-      <w:proofErr w:type="spellStart"/>
-      <w:r>
-        <w:rPr>
-          <w:rFonts w:cstheme="minorHAnsi"/>
-          <w:lang w:val="cs-CZ"/>
-        </w:rPr>
-        <w:t>Saavedra</w:t>
-      </w:r>
-      <w:proofErr w:type="spellEnd"/>
-      <w:r>
-        <w:rPr>
-          <w:rFonts w:cstheme="minorHAnsi"/>
-          <w:lang w:val="cs-CZ"/>
-        </w:rPr>
-        <w:t xml:space="preserve"> (Důmyslný rytíř Don Quijote de la </w:t>
-      </w:r>
-      <w:proofErr w:type="spellStart"/>
-      <w:r>
-        <w:rPr>
-          <w:rFonts w:cstheme="minorHAnsi"/>
-          <w:lang w:val="cs-CZ"/>
-        </w:rPr>
-        <w:t>Mancha</w:t>
-      </w:r>
-      <w:proofErr w:type="spellEnd"/>
-      <w:r>
-        <w:rPr>
-          <w:rFonts w:cstheme="minorHAnsi"/>
-          <w:lang w:val="cs-CZ"/>
-        </w:rPr>
-        <w:t xml:space="preserve">), </w:t>
-      </w:r>
-      <w:proofErr w:type="spellStart"/>
-      <w:r>
-        <w:rPr>
-          <w:rFonts w:cstheme="minorHAnsi"/>
-          <w:lang w:val="cs-CZ"/>
-        </w:rPr>
-        <w:t>Tirso</w:t>
-      </w:r>
-      <w:proofErr w:type="spellEnd"/>
-      <w:r>
-        <w:rPr>
-          <w:rFonts w:cstheme="minorHAnsi"/>
-          <w:lang w:val="cs-CZ"/>
-        </w:rPr>
-        <w:t xml:space="preserve"> de Molina</w:t>
-      </w:r>
-      <w:r>
-        <w:rPr>
-          <w:rFonts w:cstheme="minorHAnsi"/>
-          <w:lang w:val="cs-CZ"/>
-        </w:rPr>
-        <w:br/>
-      </w:r>
-      <w:r>
-        <w:rPr>
-          <w:rFonts w:cstheme="minorHAnsi"/>
-          <w:lang w:val="cs-CZ"/>
-        </w:rPr>
-        <w:br/>
+        <w:t xml:space="preserve"> Miguel de Cervantes (Důmyslný rytíř Don Quijote de la Mancha)</w:t>
       </w:r>
     </w:p>
     <w:p>
@@ -2911,17 +1937,7 @@
           <w:u w:val="single"/>
           <w:lang w:val="cs-CZ"/>
         </w:rPr>
-        <w:lastRenderedPageBreak/>
-        <w:t xml:space="preserve">U </w:t>
-      </w:r>
-      <w:proofErr w:type="gramStart"/>
-      <w:r>
-        <w:rPr>
-          <w:rFonts w:cstheme="minorHAnsi"/>
-          <w:u w:val="single"/>
-          <w:lang w:val="cs-CZ"/>
-        </w:rPr>
-        <w:t>nás:</w:t>
+        <w:t>U nás:</w:t>
       </w:r>
       <w:r>
         <w:rPr>
@@ -2935,118 +1951,45 @@
           <w:rFonts w:cstheme="minorHAnsi"/>
           <w:lang w:val="cs-CZ"/>
         </w:rPr>
-        <w:t xml:space="preserve">  </w:t>
-      </w:r>
-      <w:proofErr w:type="gramEnd"/>
-      <w:r>
-        <w:rPr>
-          <w:rFonts w:cstheme="minorHAnsi"/>
-          <w:lang w:val="cs-CZ"/>
-        </w:rPr>
-        <w:t>vznikaly spíše evropské překlady, český humanismus, proplétání rysů s gotikou</w:t>
-      </w:r>
-    </w:p>
-    <w:p>
-      <w:pPr>
-        <w:spacing w:after="0"/>
-        <w:ind w:left="1134" w:hanging="425"/>
-        <w:rPr>
-          <w:rFonts w:cstheme="minorHAnsi"/>
-          <w:lang w:val="cs-CZ"/>
-        </w:rPr>
-      </w:pPr>
-      <w:r>
-        <w:rPr>
-          <w:rFonts w:cstheme="minorHAnsi"/>
-          <w:b/>
-          <w:bCs/>
-          <w:lang w:val="cs-CZ"/>
-        </w:rPr>
-        <w:t>latinsky psané</w:t>
-      </w:r>
-      <w:r>
-        <w:rPr>
-          <w:rFonts w:cstheme="minorHAnsi"/>
-          <w:lang w:val="cs-CZ"/>
-        </w:rPr>
-        <w:t xml:space="preserve"> (Jan z Rabštejna, Jan Skála z Doubravky, Bohuslav </w:t>
-      </w:r>
-      <w:proofErr w:type="spellStart"/>
-      <w:r>
-        <w:rPr>
-          <w:rFonts w:cstheme="minorHAnsi"/>
-          <w:lang w:val="cs-CZ"/>
-        </w:rPr>
-        <w:t>Hasištejnský</w:t>
-      </w:r>
-      <w:proofErr w:type="spellEnd"/>
-      <w:r>
-        <w:rPr>
-          <w:rFonts w:cstheme="minorHAnsi"/>
-          <w:lang w:val="cs-CZ"/>
-        </w:rPr>
-        <w:t xml:space="preserve"> z Lobkovic)</w:t>
-      </w:r>
-      <w:r>
-        <w:rPr>
-          <w:rFonts w:cstheme="minorHAnsi"/>
-          <w:lang w:val="cs-CZ"/>
-        </w:rPr>
-        <w:tab/>
-      </w:r>
-    </w:p>
-    <w:p>
-      <w:pPr>
-        <w:tabs>
-          <w:tab w:val="left" w:pos="709"/>
-        </w:tabs>
+        <w:t xml:space="preserve"> </w:t>
+      </w:r>
+      <w:r>
+        <w:rPr>
+          <w:rFonts w:cstheme="minorHAnsi"/>
+          <w:lang w:val="cs-CZ"/>
+        </w:rPr>
+        <w:t xml:space="preserve"> </w:t>
+      </w:r>
+      <w:r>
+        <w:rPr>
+          <w:rFonts w:cstheme="minorHAnsi"/>
+          <w:lang w:val="cs-CZ"/>
+        </w:rPr>
+        <w:t>Václav Hájek z Libočan – Kronika česká</w:t>
+      </w:r>
+      <w:r>
+        <w:rPr>
+          <w:rFonts w:cstheme="minorHAnsi"/>
+          <w:lang w:val="cs-CZ"/>
+        </w:rPr>
+        <w:t xml:space="preserve"> – byla psaná česky</w:t>
+      </w:r>
+    </w:p>
+    <w:p>
+      <w:pPr>
         <w:spacing w:after="40"/>
-        <w:ind w:left="709" w:hanging="1134"/>
-        <w:rPr>
-          <w:rFonts w:cstheme="minorHAnsi"/>
-          <w:lang w:val="cs-CZ"/>
-        </w:rPr>
-      </w:pPr>
-      <w:r>
-        <w:rPr>
-          <w:rFonts w:cstheme="minorHAnsi"/>
-          <w:lang w:val="cs-CZ"/>
-        </w:rPr>
-        <w:tab/>
-      </w:r>
-      <w:r>
-        <w:rPr>
-          <w:rFonts w:cstheme="minorHAnsi"/>
-          <w:b/>
-          <w:bCs/>
-          <w:lang w:val="cs-CZ"/>
-        </w:rPr>
-        <w:t>česky psané</w:t>
-      </w:r>
-      <w:r>
-        <w:rPr>
-          <w:rFonts w:cstheme="minorHAnsi"/>
-          <w:lang w:val="cs-CZ"/>
-        </w:rPr>
-        <w:t xml:space="preserve"> (Viktorin Kornel ze Všehrd – Předmluva, Václav Hájek z Libočan – Kronika česká)</w:t>
-      </w:r>
-    </w:p>
-    <w:p>
-      <w:pPr>
-        <w:spacing w:after="240"/>
-        <w:ind w:left="709" w:hanging="709"/>
-        <w:rPr>
-          <w:rFonts w:cstheme="minorHAnsi"/>
-          <w:lang w:val="cs-CZ"/>
-        </w:rPr>
-      </w:pPr>
-      <w:r>
-        <w:rPr>
-          <w:rFonts w:cstheme="minorHAnsi"/>
-          <w:lang w:val="cs-CZ"/>
-        </w:rPr>
-        <w:tab/>
-        <w:t>vědecká literatura (Jan Jessenius, Tadeáš Hájek z Hájků)</w:t>
+        <w:ind w:left="1134" w:hanging="1134"/>
+        <w:rPr>
+          <w:rFonts w:cstheme="minorHAnsi"/>
+          <w:lang w:val="cs-CZ"/>
+        </w:rPr>
+      </w:pPr>
+      <w:r>
+        <w:rPr>
+          <w:rFonts w:cstheme="minorHAnsi"/>
+          <w:lang w:val="cs-CZ"/>
+        </w:rPr>
+        <w:t xml:space="preserve"> </w:t>
       </w:r>
     </w:p>
     <w:p>
@@ -3124,31 +2067,6 @@
     </w:p>
     <w:p>
       <w:pPr>
-        <w:spacing w:after="600"/>
-        <w:rPr>
-          <w:rFonts w:cstheme="minorHAnsi"/>
-          <w:lang w:val="cs-CZ"/>
-        </w:rPr>
-      </w:pPr>
-      <w:r>
-        <w:rPr>
-          <w:rFonts w:cstheme="minorHAnsi"/>
-          <w:b/>
-          <w:bCs/>
-          <w:lang w:val="cs-CZ"/>
-        </w:rPr>
-        <w:t>Rámcový příběh</w:t>
-      </w:r>
-      <w:r>
-        <w:rPr>
-          <w:rFonts w:cstheme="minorHAnsi"/>
-          <w:lang w:val="cs-CZ"/>
-        </w:rPr>
-        <w:t xml:space="preserve"> – příběh s více příběhy</w:t>
-      </w:r>
-    </w:p>
-    <w:p>
-      <w:pPr>
         <w:rPr>
           <w:rFonts w:cstheme="minorHAnsi"/>
           <w:color w:val="1E46A0"/>
@@ -3178,23 +2096,7 @@
           <w:rFonts w:cstheme="minorHAnsi"/>
           <w:lang w:val="cs-CZ"/>
         </w:rPr>
-        <w:t xml:space="preserve">Ve Veroně žijí dva </w:t>
-      </w:r>
-      <w:proofErr w:type="gramStart"/>
-      <w:r>
-        <w:rPr>
-          <w:rFonts w:cstheme="minorHAnsi"/>
-          <w:lang w:val="cs-CZ"/>
-        </w:rPr>
-        <w:t>rody - Montekové</w:t>
-      </w:r>
-      <w:proofErr w:type="gramEnd"/>
-      <w:r>
-        <w:rPr>
-          <w:rFonts w:cstheme="minorHAnsi"/>
-          <w:lang w:val="cs-CZ"/>
-        </w:rPr>
-        <w:t xml:space="preserve"> a Kapuleti - kt</w:t>
+        <w:t>Ve Veroně žijí dva rody - Montekové a Kapuleti - kt</w:t>
       </w:r>
       <w:r>
         <w:rPr>
@@ -3208,103 +2110,7 @@
           <w:rFonts w:cstheme="minorHAnsi"/>
           <w:lang w:val="cs-CZ"/>
         </w:rPr>
-        <w:t xml:space="preserve"> mezi sebou neustále bojují a hádají se. Syn Monteka Romeo je nešťastně poblouzněn jistou </w:t>
-      </w:r>
-      <w:proofErr w:type="spellStart"/>
-      <w:r>
-        <w:rPr>
-          <w:rFonts w:cstheme="minorHAnsi"/>
-          <w:lang w:val="cs-CZ"/>
-        </w:rPr>
-        <w:t>Rosalinou</w:t>
-      </w:r>
-      <w:proofErr w:type="spellEnd"/>
-      <w:r>
-        <w:rPr>
-          <w:rFonts w:cstheme="minorHAnsi"/>
-          <w:lang w:val="cs-CZ"/>
-        </w:rPr>
-        <w:t xml:space="preserve">, která ho však odmítá. </w:t>
-      </w:r>
-      <w:proofErr w:type="spellStart"/>
-      <w:r>
-        <w:rPr>
-          <w:rFonts w:cstheme="minorHAnsi"/>
-          <w:lang w:val="cs-CZ"/>
-        </w:rPr>
-        <w:t>Benvolio</w:t>
-      </w:r>
-      <w:proofErr w:type="spellEnd"/>
-      <w:r>
-        <w:rPr>
-          <w:rFonts w:cstheme="minorHAnsi"/>
-          <w:lang w:val="cs-CZ"/>
-        </w:rPr>
-        <w:t xml:space="preserve">, synovec </w:t>
-      </w:r>
-      <w:proofErr w:type="spellStart"/>
-      <w:r>
-        <w:rPr>
-          <w:rFonts w:cstheme="minorHAnsi"/>
-          <w:lang w:val="cs-CZ"/>
-        </w:rPr>
-        <w:t>Montekův</w:t>
-      </w:r>
-      <w:proofErr w:type="spellEnd"/>
-      <w:r>
-        <w:rPr>
-          <w:rFonts w:cstheme="minorHAnsi"/>
-          <w:lang w:val="cs-CZ"/>
-        </w:rPr>
-        <w:t xml:space="preserve"> a Romeův přítel ho </w:t>
-      </w:r>
-      <w:proofErr w:type="gramStart"/>
-      <w:r>
-        <w:rPr>
-          <w:rFonts w:cstheme="minorHAnsi"/>
-          <w:lang w:val="cs-CZ"/>
-        </w:rPr>
-        <w:t>přesvědčí</w:t>
-      </w:r>
-      <w:proofErr w:type="gramEnd"/>
-      <w:r>
-        <w:rPr>
-          <w:rFonts w:cstheme="minorHAnsi"/>
-          <w:lang w:val="cs-CZ"/>
-        </w:rPr>
-        <w:t xml:space="preserve">, aby se v maskách vydali na hostinu </w:t>
-      </w:r>
-      <w:proofErr w:type="spellStart"/>
-      <w:r>
-        <w:rPr>
-          <w:rFonts w:cstheme="minorHAnsi"/>
-          <w:lang w:val="cs-CZ"/>
-        </w:rPr>
-        <w:t>Kaputelů</w:t>
-      </w:r>
-      <w:proofErr w:type="spellEnd"/>
-      <w:r>
-        <w:rPr>
-          <w:rFonts w:cstheme="minorHAnsi"/>
-          <w:lang w:val="cs-CZ"/>
-        </w:rPr>
-        <w:t xml:space="preserve">. Tam Romeo potkává mladičkou dceru Kapuleta Julii a ihned na </w:t>
-      </w:r>
-      <w:proofErr w:type="spellStart"/>
-      <w:r>
-        <w:rPr>
-          <w:rFonts w:cstheme="minorHAnsi"/>
-          <w:lang w:val="cs-CZ"/>
-        </w:rPr>
-        <w:t>Rosalinu</w:t>
-      </w:r>
-      <w:proofErr w:type="spellEnd"/>
-      <w:r>
-        <w:rPr>
-          <w:rFonts w:cstheme="minorHAnsi"/>
-          <w:lang w:val="cs-CZ"/>
-        </w:rPr>
-        <w:t xml:space="preserve"> zapomíná. I Julie najde v Romeovi zalíbení. </w:t>
+        <w:t xml:space="preserve"> mezi sebou neustále bojují a hádají se. Syn Monteka Romeo je nešťastně poblouzněn jistou Rosalinou, která ho však odmítá. Benvolio, synovec Montekův a Romeův přítel ho přesvědčí, aby se v maskách vydali na hostinu Kaputelů. Tam Romeo potkává mladičkou dceru Kapuleta Julii a ihned na Rosalinu zapomíná. I Julie najde v Romeovi zalíbení. </w:t>
       </w:r>
       <w:r>
         <w:rPr>
@@ -3325,103 +2131,7 @@
           <w:rFonts w:cstheme="minorHAnsi"/>
           <w:lang w:val="cs-CZ"/>
         </w:rPr>
-        <w:t xml:space="preserve">Sejdou se v noci a slíbí si sňatek, a protože ví, že by jim to rodiče neschválili, druhý den je tajně oddá bratr Vavřinec. Nepřátelství mezi rody vyvolá další spor, kdy synovec paní Kapuletové </w:t>
-      </w:r>
-      <w:proofErr w:type="spellStart"/>
-      <w:r>
-        <w:rPr>
-          <w:rFonts w:cstheme="minorHAnsi"/>
-          <w:lang w:val="cs-CZ"/>
-        </w:rPr>
-        <w:t>Tybalt</w:t>
-      </w:r>
-      <w:proofErr w:type="spellEnd"/>
-      <w:r>
-        <w:rPr>
-          <w:rFonts w:cstheme="minorHAnsi"/>
-          <w:lang w:val="cs-CZ"/>
-        </w:rPr>
-        <w:t xml:space="preserve"> chce s Romeem bojovat, avšak do sváru se připlete horlivý příbuzný vévody </w:t>
-      </w:r>
-      <w:proofErr w:type="spellStart"/>
-      <w:r>
-        <w:rPr>
-          <w:rFonts w:cstheme="minorHAnsi"/>
-          <w:lang w:val="cs-CZ"/>
-        </w:rPr>
-        <w:t>Merkucio</w:t>
-      </w:r>
-      <w:proofErr w:type="spellEnd"/>
-      <w:r>
-        <w:rPr>
-          <w:rFonts w:cstheme="minorHAnsi"/>
-          <w:lang w:val="cs-CZ"/>
-        </w:rPr>
-        <w:t xml:space="preserve"> a začne s </w:t>
-      </w:r>
-      <w:proofErr w:type="spellStart"/>
-      <w:r>
-        <w:rPr>
-          <w:rFonts w:cstheme="minorHAnsi"/>
-          <w:lang w:val="cs-CZ"/>
-        </w:rPr>
-        <w:t>Tybaltem</w:t>
-      </w:r>
-      <w:proofErr w:type="spellEnd"/>
-      <w:r>
-        <w:rPr>
-          <w:rFonts w:cstheme="minorHAnsi"/>
-          <w:lang w:val="cs-CZ"/>
-        </w:rPr>
-        <w:t xml:space="preserve"> šermovat. Romeo ve snaze spor ukončit </w:t>
-      </w:r>
-      <w:proofErr w:type="gramStart"/>
-      <w:r>
-        <w:rPr>
-          <w:rFonts w:cstheme="minorHAnsi"/>
-          <w:lang w:val="cs-CZ"/>
-        </w:rPr>
-        <w:t>vloží</w:t>
-      </w:r>
-      <w:proofErr w:type="gramEnd"/>
-      <w:r>
-        <w:rPr>
-          <w:rFonts w:cstheme="minorHAnsi"/>
-          <w:lang w:val="cs-CZ"/>
-        </w:rPr>
-        <w:t xml:space="preserve"> mezi ně ruku, ale zákeřný </w:t>
-      </w:r>
-      <w:proofErr w:type="spellStart"/>
-      <w:r>
-        <w:rPr>
-          <w:rFonts w:cstheme="minorHAnsi"/>
-          <w:lang w:val="cs-CZ"/>
-        </w:rPr>
-        <w:t>Tybalt</w:t>
-      </w:r>
-      <w:proofErr w:type="spellEnd"/>
-      <w:r>
-        <w:rPr>
-          <w:rFonts w:cstheme="minorHAnsi"/>
-          <w:lang w:val="cs-CZ"/>
-        </w:rPr>
-        <w:t xml:space="preserve"> pod ní </w:t>
-      </w:r>
-      <w:proofErr w:type="spellStart"/>
-      <w:r>
-        <w:rPr>
-          <w:rFonts w:cstheme="minorHAnsi"/>
-          <w:lang w:val="cs-CZ"/>
-        </w:rPr>
-        <w:t>Merkucia</w:t>
-      </w:r>
-      <w:proofErr w:type="spellEnd"/>
-      <w:r>
-        <w:rPr>
-          <w:rFonts w:cstheme="minorHAnsi"/>
-          <w:lang w:val="cs-CZ"/>
-        </w:rPr>
-        <w:t xml:space="preserve"> smrtelně zraní. </w:t>
+        <w:t xml:space="preserve">Sejdou se v noci a slíbí si sňatek, a protože ví, že by jim to rodiče neschválili, druhý den je tajně oddá bratr Vavřinec. Nepřátelství mezi rody vyvolá další spor, kdy synovec paní Kapuletové Tybalt chce s Romeem bojovat, avšak do sváru se připlete horlivý příbuzný vévody Merkucio a začne s Tybaltem šermovat. Romeo ve snaze spor ukončit vloží mezi ně ruku, ale zákeřný Tybalt pod ní Merkucia smrtelně zraní. </w:t>
       </w:r>
       <w:r>
         <w:rPr>
@@ -3442,23 +2152,7 @@
           <w:rFonts w:cstheme="minorHAnsi"/>
           <w:lang w:val="cs-CZ"/>
         </w:rPr>
-        <w:t xml:space="preserve">Romeo se naštve a rozhodne se přítele pomstít. Bojuje s Kapuletem a následně ho také zabije. Pak uteče do kláštera, aby unikl trestu. </w:t>
-      </w:r>
-      <w:proofErr w:type="spellStart"/>
-      <w:r>
-        <w:rPr>
-          <w:rFonts w:cstheme="minorHAnsi"/>
-          <w:lang w:val="cs-CZ"/>
-        </w:rPr>
-        <w:t>Benvolio</w:t>
-      </w:r>
-      <w:proofErr w:type="spellEnd"/>
-      <w:r>
-        <w:rPr>
-          <w:rFonts w:cstheme="minorHAnsi"/>
-          <w:lang w:val="cs-CZ"/>
-        </w:rPr>
-        <w:t xml:space="preserve"> vysvětlí příčinu dvou smrtí a vévoda rozhodne o Romeově trestu: vyhnanství z Verony. Když se to Julie a Romeo dozví, je to pro ně horší než smrt.</w:t>
+        <w:t>Romeo se naštve a rozhodne se přítele pomstít. Bojuje s Kapuletem a následně ho také zabije. Pak uteče do kláštera, aby unikl trestu. Benvolio vysvětlí příčinu dvou smrtí a vévoda rozhodne o Romeově trestu: vyhnanství z Verony. Když se to Julie a Romeo dozví, je to pro ně horší než smrt.</w:t>
       </w:r>
       <w:r>
         <w:rPr>
@@ -3479,23 +2173,7 @@
           <w:rFonts w:cstheme="minorHAnsi"/>
           <w:lang w:val="cs-CZ"/>
         </w:rPr>
-        <w:t xml:space="preserve">Oba by si klidně sáhli na život, ale bratr Vavřinec Romea </w:t>
-      </w:r>
-      <w:proofErr w:type="gramStart"/>
-      <w:r>
-        <w:rPr>
-          <w:rFonts w:cstheme="minorHAnsi"/>
-          <w:lang w:val="cs-CZ"/>
-        </w:rPr>
-        <w:t>přesvědčí</w:t>
-      </w:r>
-      <w:proofErr w:type="gramEnd"/>
-      <w:r>
-        <w:rPr>
-          <w:rFonts w:cstheme="minorHAnsi"/>
-          <w:lang w:val="cs-CZ"/>
-        </w:rPr>
-        <w:t xml:space="preserve">, aby se vydal do Mantovy a tam počkal, než se situace uklidní. Zatímco je tedy její manžel v Mantově, Julie je nucena, aby se provdala za vévodova příbuzného šlechtice Parise. Ona si ho vzít odmítá, raději by zemřela, a tak Vavřinec vymyslí plán, jak vše obejít: věnuje jí lahvičku s jedem, kterou když vypije, na 42 hodin se jí zastaví oběh i dech a bude vypadat, jako by zemřela. Potom se prý probudí v hrobce, bude na ní čekat Romeo, informovaný dopisem, a spolu utečou. Julie tedy lahvičku vypije, příbuzní ji oplakávají a přenesou ji do rodinné hrobky. </w:t>
+        <w:t xml:space="preserve">Oba by si klidně sáhli na život, ale bratr Vavřinec Romea přesvědčí, aby se vydal do Mantovy a tam počkal, než se situace uklidní. Zatímco je tedy její manžel v Mantově, Julie je nucena, aby se provdala za vévodova příbuzného šlechtice Parise. Ona si ho vzít odmítá, raději by zemřela, a tak Vavřinec vymyslí plán, jak vše obejít: věnuje jí lahvičku s jedem, kterou když vypije, na 42 hodin se jí zastaví oběh i dech a bude vypadat, jako by zemřela. Potom se prý probudí v hrobce, bude na ní čekat Romeo, informovaný dopisem, a spolu utečou. Julie tedy lahvičku vypije, příbuzní ji oplakávají a přenesou ji do rodinné hrobky. </w:t>
       </w:r>
       <w:r>
         <w:rPr>
@@ -3539,21 +2217,12 @@
         </w:rPr>
         <w:br/>
       </w:r>
-      <w:proofErr w:type="gramStart"/>
-      <w:r>
-        <w:rPr>
-          <w:rFonts w:cstheme="minorHAnsi"/>
-          <w:lang w:val="cs-CZ"/>
-        </w:rPr>
-        <w:t>Pak - bez</w:t>
-      </w:r>
-      <w:proofErr w:type="gramEnd"/>
-      <w:r>
-        <w:rPr>
-          <w:rFonts w:cstheme="minorHAnsi"/>
-          <w:lang w:val="cs-CZ"/>
-        </w:rPr>
-        <w:t xml:space="preserve"> Julie už ho život netěší - vypije jed a padne na ni. Přichází Vavřinec, Julie se probouzí a nachází mrtvého Romea. Hluk boje Romea s Parisem přivolal stráže, Vavřinec chce proto rychle zmizet i s Julií. Avšak ta odmítá a propíchne se Romeovou dýkou. Do hrobky vejdou Montek a Kapulet a až teď nejvyšší oběť jejich dětí jejich rody konečně usmířila.</w:t>
+      <w:r>
+        <w:rPr>
+          <w:rFonts w:cstheme="minorHAnsi"/>
+          <w:lang w:val="cs-CZ"/>
+        </w:rPr>
+        <w:t>Pak - bez Julie už ho život netěší - vypije jed a padne na ni. Přichází Vavřinec, Julie se probouzí a nachází mrtvého Romea. Hluk boje Romea s Parisem přivolal stráže, Vavřinec chce proto rychle zmizet i s Julií. Avšak ta odmítá a propíchne se Romeovou dýkou. Do hrobky vejdou Montek a Kapulet a až teď nejvyšší oběť jejich dětí jejich rody konečně usmířila.</w:t>
       </w:r>
     </w:p>
     <w:sectPr>
@@ -4437,7 +3106,6 @@
   <w:style w:type="character" w:default="1" w:styleId="Standardnpsmoodstavce">
     <w:name w:val="Default Paragraph Font"/>
     <w:uiPriority w:val="1"/>
-    <w:semiHidden/>
     <w:unhideWhenUsed/>
   </w:style>
   <w:style w:type="table" w:default="1" w:styleId="Normlntabulka">

--- a/LIT/1. W. Shakespeare - Romeo a Julie.docx
+++ b/LIT/1. W. Shakespeare - Romeo a Julie.docx
@@ -964,7 +964,7 @@
           <w:bCs/>
           <w:lang w:val="cs-CZ"/>
         </w:rPr>
-        <w:t>jazyk – chůva</w:t>
+        <w:t>jazyk</w:t>
       </w:r>
     </w:p>
     <w:p>
@@ -1126,15 +1126,7 @@
           <w:color w:val="000000" w:themeColor="text1"/>
           <w:lang w:val="cs-CZ"/>
         </w:rPr>
-        <w:t>Svleč to jméno, Štěstí se na tě hrne, Spící slunce</w:t>
-      </w:r>
-      <w:r>
-        <w:rPr>
-          <w:rFonts w:cstheme="minorHAnsi"/>
-          <w:color w:val="000000" w:themeColor="text1"/>
-          <w:lang w:val="cs-CZ"/>
-        </w:rPr>
-        <w:br/>
+        <w:t xml:space="preserve">Svleč to jméno, Štěstí se na tě hrne </w:t>
       </w:r>
       <w:r>
         <w:rPr>
@@ -1725,7 +1717,28 @@
           <w:rFonts w:cstheme="minorHAnsi"/>
           <w:lang w:val="cs-CZ"/>
         </w:rPr>
-        <w:t>– zabývá se myšlenkami renesance, antropocentrismus,</w:t>
+        <w:t>– zabývá se myšlenkami renesance, antropocentrismu</w:t>
+      </w:r>
+      <w:r>
+        <w:rPr>
+          <w:rFonts w:cstheme="minorHAnsi"/>
+          <w:lang w:val="cs-CZ"/>
+        </w:rPr>
+        <w:t xml:space="preserve"> (</w:t>
+      </w:r>
+      <w:r>
+        <w:rPr>
+          <w:rFonts w:cstheme="minorHAnsi"/>
+          <w:lang w:val="cs-CZ"/>
+        </w:rPr>
+        <w:t>středem pozornosti a všeho je člověk</w:t>
+      </w:r>
+      <w:r>
+        <w:rPr>
+          <w:rFonts w:cstheme="minorHAnsi"/>
+          <w:lang w:val="cs-CZ"/>
+        </w:rPr>
+        <w:t>)</w:t>
       </w:r>
     </w:p>
     <w:p>
@@ -3106,6 +3119,7 @@
   <w:style w:type="character" w:default="1" w:styleId="Standardnpsmoodstavce">
     <w:name w:val="Default Paragraph Font"/>
     <w:uiPriority w:val="1"/>
+    <w:semiHidden/>
     <w:unhideWhenUsed/>
   </w:style>
   <w:style w:type="table" w:default="1" w:styleId="Normlntabulka">
